--- a/Documentation/Working_Documents/Spruce_Joystick_Summary.docx
+++ b/Documentation/Working_Documents/Spruce_Joystick_Summary.docx
@@ -63,7 +63,7 @@
         <w:rPr>
           <w:lang w:val="en-US"/>
         </w:rPr>
-        <w:t>&lt;Device Name&gt;</w:t>
+        <w:t>Spruce Mini Joystick</w:t>
       </w:r>
     </w:p>
     <w:p>
@@ -139,10 +139,10 @@
             <v:path o:extrusionok="f" gradientshapeok="t" o:connecttype="rect"/>
             <o:lock v:ext="edit" aspectratio="t"/>
           </v:shapetype>
-          <v:shape id="_x0000_i1123" type="#_x0000_t75" style="width:20.25pt;height:18pt" o:ole="">
+          <v:shape id="_x0000_i1118" type="#_x0000_t75" style="width:18pt;height:15.6pt" o:ole="">
             <v:imagedata r:id="rId13" o:title=""/>
           </v:shape>
-          <w:control r:id="rId14" w:name="DefaultOcxName61" w:shapeid="_x0000_i1123"/>
+          <w:control r:id="rId14" w:name="DefaultOcxName61" w:shapeid="_x0000_i1118"/>
         </w:object>
       </w:r>
       <w:r>
@@ -176,10 +176,10 @@
           <w:szCs w:val="20"/>
         </w:rPr>
         <w:object w:dxaOrig="225" w:dyaOrig="225" w14:anchorId="3DD886FB">
-          <v:shape id="_x0000_i1120" type="#_x0000_t75" style="width:20.25pt;height:18pt" o:ole="">
+          <v:shape id="_x0000_i1121" type="#_x0000_t75" style="width:18pt;height:15.6pt" o:ole="">
             <v:imagedata r:id="rId13" o:title=""/>
           </v:shape>
-          <w:control r:id="rId15" w:name="DefaultOcxName111" w:shapeid="_x0000_i1120"/>
+          <w:control r:id="rId15" w:name="DefaultOcxName111" w:shapeid="_x0000_i1121"/>
         </w:object>
       </w:r>
       <w:r>
@@ -213,10 +213,10 @@
           <w:szCs w:val="20"/>
         </w:rPr>
         <w:object w:dxaOrig="225" w:dyaOrig="225" w14:anchorId="36BF3103">
-          <v:shape id="_x0000_i1119" type="#_x0000_t75" style="width:20.25pt;height:18pt" o:ole="">
+          <v:shape id="_x0000_i1124" type="#_x0000_t75" style="width:18pt;height:15.6pt" o:ole="">
             <v:imagedata r:id="rId13" o:title=""/>
           </v:shape>
-          <w:control r:id="rId16" w:name="DefaultOcxName211" w:shapeid="_x0000_i1119"/>
+          <w:control r:id="rId16" w:name="DefaultOcxName211" w:shapeid="_x0000_i1124"/>
         </w:object>
       </w:r>
       <w:r>
@@ -250,10 +250,10 @@
           <w:szCs w:val="20"/>
         </w:rPr>
         <w:object w:dxaOrig="225" w:dyaOrig="225" w14:anchorId="5FC81428">
-          <v:shape id="_x0000_i1118" type="#_x0000_t75" style="width:20.25pt;height:18pt" o:ole="">
+          <v:shape id="_x0000_i1127" type="#_x0000_t75" style="width:18pt;height:15.6pt" o:ole="">
             <v:imagedata r:id="rId13" o:title=""/>
           </v:shape>
-          <w:control r:id="rId17" w:name="DefaultOcxName311" w:shapeid="_x0000_i1118"/>
+          <w:control r:id="rId17" w:name="DefaultOcxName311" w:shapeid="_x0000_i1127"/>
         </w:object>
       </w:r>
       <w:r>
@@ -287,10 +287,47 @@
           <w:szCs w:val="20"/>
         </w:rPr>
         <w:object w:dxaOrig="225" w:dyaOrig="225" w14:anchorId="19BA3B18">
-          <v:shape id="_x0000_i1117" type="#_x0000_t75" style="width:20.25pt;height:18pt" o:ole="">
+          <v:shape id="_x0000_i1130" type="#_x0000_t75" style="width:18pt;height:15.6pt" o:ole="">
+            <v:imagedata r:id="rId18" o:title=""/>
+          </v:shape>
+          <w:control r:id="rId19" w:name="DefaultOcxName41" w:shapeid="_x0000_i1130"/>
+        </w:object>
+      </w:r>
+      <w:r>
+        <w:rPr>
+          <w:rFonts w:ascii="Roboto" w:eastAsia="Times New Roman" w:hAnsi="Roboto" w:cs="Times New Roman"/>
+          <w:color w:val="2B2B2B"/>
+          <w:sz w:val="20"/>
+          <w:szCs w:val="20"/>
+          <w:lang w:eastAsia="en-CA"/>
+        </w:rPr>
+        <w:t>Computer Access</w:t>
+      </w:r>
+    </w:p>
+    <w:p>
+      <w:pPr>
+        <w:shd w:val="clear" w:color="auto" w:fill="FFFFFF"/>
+        <w:spacing w:after="0" w:line="330" w:lineRule="atLeast"/>
+        <w:rPr>
+          <w:rFonts w:ascii="Roboto" w:eastAsia="Times New Roman" w:hAnsi="Roboto" w:cs="Times New Roman"/>
+          <w:color w:val="2B2B2B"/>
+          <w:sz w:val="20"/>
+          <w:szCs w:val="20"/>
+          <w:lang w:eastAsia="en-CA"/>
+        </w:rPr>
+      </w:pPr>
+      <w:r>
+        <w:rPr>
+          <w:rFonts w:ascii="Roboto" w:eastAsia="Times New Roman" w:hAnsi="Roboto" w:cs="Times New Roman"/>
+          <w:color w:val="2B2B2B"/>
+          <w:sz w:val="20"/>
+          <w:szCs w:val="20"/>
+        </w:rPr>
+        <w:object w:dxaOrig="225" w:dyaOrig="225" w14:anchorId="1879C52A">
+          <v:shape id="_x0000_i1133" type="#_x0000_t75" style="width:18pt;height:15.6pt" o:ole="">
             <v:imagedata r:id="rId13" o:title=""/>
           </v:shape>
-          <w:control r:id="rId18" w:name="DefaultOcxName41" w:shapeid="_x0000_i1117"/>
+          <w:control r:id="rId20" w:name="DefaultOcxName51" w:shapeid="_x0000_i1133"/>
         </w:object>
       </w:r>
       <w:r>
@@ -299,9 +336,8 @@
           <w:color w:val="2B2B2B"/>
           <w:sz w:val="20"/>
           <w:szCs w:val="20"/>
-          <w:lang w:eastAsia="en-CA"/>
-        </w:rPr>
-        <w:t>Computer Access</w:t>
+        </w:rPr>
+        <w:t>Environmental Controls</w:t>
       </w:r>
     </w:p>
     <w:p>
@@ -323,11 +359,47 @@
           <w:sz w:val="20"/>
           <w:szCs w:val="20"/>
         </w:rPr>
-        <w:object w:dxaOrig="225" w:dyaOrig="225" w14:anchorId="1879C52A">
-          <v:shape id="_x0000_i1122" type="#_x0000_t75" style="width:20.25pt;height:18pt" o:ole="">
+        <w:object w:dxaOrig="225" w:dyaOrig="225" w14:anchorId="62ABC578">
+          <v:shape id="_x0000_i1136" type="#_x0000_t75" style="width:18pt;height:15.6pt" o:ole="">
+            <v:imagedata r:id="rId18" o:title=""/>
+          </v:shape>
+          <w:control r:id="rId21" w:name="DefaultOcxName611" w:shapeid="_x0000_i1136"/>
+        </w:object>
+      </w:r>
+      <w:r>
+        <w:rPr>
+          <w:rFonts w:ascii="Roboto" w:eastAsia="Times New Roman" w:hAnsi="Roboto" w:cs="Times New Roman"/>
+          <w:color w:val="2B2B2B"/>
+          <w:sz w:val="20"/>
+          <w:szCs w:val="20"/>
+        </w:rPr>
+        <w:t>Gaming</w:t>
+      </w:r>
+    </w:p>
+    <w:p>
+      <w:pPr>
+        <w:shd w:val="clear" w:color="auto" w:fill="FFFFFF"/>
+        <w:spacing w:after="0" w:line="330" w:lineRule="atLeast"/>
+        <w:rPr>
+          <w:rFonts w:ascii="Roboto" w:eastAsia="Times New Roman" w:hAnsi="Roboto" w:cs="Times New Roman"/>
+          <w:color w:val="2B2B2B"/>
+          <w:sz w:val="20"/>
+          <w:szCs w:val="20"/>
+          <w:lang w:eastAsia="en-CA"/>
+        </w:rPr>
+      </w:pPr>
+      <w:r>
+        <w:rPr>
+          <w:rFonts w:ascii="Roboto" w:eastAsia="Times New Roman" w:hAnsi="Roboto" w:cs="Times New Roman"/>
+          <w:color w:val="2B2B2B"/>
+          <w:sz w:val="20"/>
+          <w:szCs w:val="20"/>
+        </w:rPr>
+        <w:object w:dxaOrig="225" w:dyaOrig="225" w14:anchorId="2DC1D66C">
+          <v:shape id="_x0000_i1139" type="#_x0000_t75" style="width:18pt;height:15.6pt" o:ole="">
             <v:imagedata r:id="rId13" o:title=""/>
           </v:shape>
-          <w:control r:id="rId19" w:name="DefaultOcxName51" w:shapeid="_x0000_i1122"/>
+          <w:control r:id="rId22" w:name="DefaultOcxName612" w:shapeid="_x0000_i1139"/>
         </w:object>
       </w:r>
       <w:r>
@@ -336,8 +408,9 @@
           <w:color w:val="2B2B2B"/>
           <w:sz w:val="20"/>
           <w:szCs w:val="20"/>
-        </w:rPr>
-        <w:t>Environmental Controls</w:t>
+          <w:lang w:eastAsia="en-CA"/>
+        </w:rPr>
+        <w:t>Keyguard</w:t>
       </w:r>
     </w:p>
     <w:p>
@@ -359,11 +432,11 @@
           <w:sz w:val="20"/>
           <w:szCs w:val="20"/>
         </w:rPr>
-        <w:object w:dxaOrig="225" w:dyaOrig="225" w14:anchorId="62ABC578">
-          <v:shape id="_x0000_i1126" type="#_x0000_t75" style="width:20.25pt;height:18pt" o:ole="">
+        <w:object w:dxaOrig="225" w:dyaOrig="225" w14:anchorId="183C2C0D">
+          <v:shape id="_x0000_i1142" type="#_x0000_t75" style="width:18pt;height:15.6pt" o:ole="">
             <v:imagedata r:id="rId13" o:title=""/>
           </v:shape>
-          <w:control r:id="rId20" w:name="DefaultOcxName611" w:shapeid="_x0000_i1126"/>
+          <w:control r:id="rId23" w:name="DefaultOcxName613" w:shapeid="_x0000_i1142"/>
         </w:object>
       </w:r>
       <w:r>
@@ -372,8 +445,9 @@
           <w:color w:val="2B2B2B"/>
           <w:sz w:val="20"/>
           <w:szCs w:val="20"/>
-        </w:rPr>
-        <w:t>Gaming</w:t>
+          <w:lang w:eastAsia="en-CA"/>
+        </w:rPr>
+        <w:t>Kits</w:t>
       </w:r>
     </w:p>
     <w:p>
@@ -395,11 +469,11 @@
           <w:sz w:val="20"/>
           <w:szCs w:val="20"/>
         </w:rPr>
-        <w:object w:dxaOrig="225" w:dyaOrig="225" w14:anchorId="2DC1D66C">
-          <v:shape id="_x0000_i1129" type="#_x0000_t75" style="width:20.25pt;height:18pt" o:ole="">
+        <w:object w:dxaOrig="225" w:dyaOrig="225" w14:anchorId="342721AF">
+          <v:shape id="_x0000_i1145" type="#_x0000_t75" style="width:18pt;height:15.6pt" o:ole="">
             <v:imagedata r:id="rId13" o:title=""/>
           </v:shape>
-          <w:control r:id="rId21" w:name="DefaultOcxName612" w:shapeid="_x0000_i1129"/>
+          <w:control r:id="rId24" w:name="DefaultOcxName614" w:shapeid="_x0000_i1145"/>
         </w:object>
       </w:r>
       <w:r>
@@ -410,7 +484,7 @@
           <w:szCs w:val="20"/>
           <w:lang w:eastAsia="en-CA"/>
         </w:rPr>
-        <w:t>Keyguard</w:t>
+        <w:t>LipSyncs</w:t>
       </w:r>
     </w:p>
     <w:p>
@@ -432,11 +506,11 @@
           <w:sz w:val="20"/>
           <w:szCs w:val="20"/>
         </w:rPr>
-        <w:object w:dxaOrig="225" w:dyaOrig="225" w14:anchorId="183C2C0D">
-          <v:shape id="_x0000_i1142" type="#_x0000_t75" style="width:20.25pt;height:18pt" o:ole="">
+        <w:object w:dxaOrig="225" w:dyaOrig="225" w14:anchorId="26E63DD9">
+          <v:shape id="_x0000_i1148" type="#_x0000_t75" style="width:18pt;height:15.6pt" o:ole="">
             <v:imagedata r:id="rId13" o:title=""/>
           </v:shape>
-          <w:control r:id="rId22" w:name="DefaultOcxName613" w:shapeid="_x0000_i1142"/>
+          <w:control r:id="rId25" w:name="DefaultOcxName615" w:shapeid="_x0000_i1148"/>
         </w:object>
       </w:r>
       <w:r>
@@ -445,9 +519,8 @@
           <w:color w:val="2B2B2B"/>
           <w:sz w:val="20"/>
           <w:szCs w:val="20"/>
-          <w:lang w:eastAsia="en-CA"/>
-        </w:rPr>
-        <w:t>Kits</w:t>
+        </w:rPr>
+        <w:t>Mounting</w:t>
       </w:r>
     </w:p>
     <w:p>
@@ -469,11 +542,11 @@
           <w:sz w:val="20"/>
           <w:szCs w:val="20"/>
         </w:rPr>
-        <w:object w:dxaOrig="225" w:dyaOrig="225" w14:anchorId="342721AF">
-          <v:shape id="_x0000_i1143" type="#_x0000_t75" style="width:20.25pt;height:18pt" o:ole="">
+        <w:object w:dxaOrig="225" w:dyaOrig="225" w14:anchorId="291E5C67">
+          <v:shape id="_x0000_i1151" type="#_x0000_t75" style="width:18pt;height:15.6pt" o:ole="">
             <v:imagedata r:id="rId13" o:title=""/>
           </v:shape>
-          <w:control r:id="rId23" w:name="DefaultOcxName614" w:shapeid="_x0000_i1143"/>
+          <w:control r:id="rId26" w:name="DefaultOcxName616" w:shapeid="_x0000_i1151"/>
         </w:object>
       </w:r>
       <w:r>
@@ -482,9 +555,8 @@
           <w:color w:val="2B2B2B"/>
           <w:sz w:val="20"/>
           <w:szCs w:val="20"/>
-          <w:lang w:eastAsia="en-CA"/>
-        </w:rPr>
-        <w:t>LipSyncs</w:t>
+        </w:rPr>
+        <w:t>Recreation and Leisure</w:t>
       </w:r>
     </w:p>
     <w:p>
@@ -506,11 +578,11 @@
           <w:sz w:val="20"/>
           <w:szCs w:val="20"/>
         </w:rPr>
-        <w:object w:dxaOrig="225" w:dyaOrig="225" w14:anchorId="26E63DD9">
-          <v:shape id="_x0000_i1144" type="#_x0000_t75" style="width:20.25pt;height:18pt" o:ole="">
+        <w:object w:dxaOrig="225" w:dyaOrig="225" w14:anchorId="1FE81034">
+          <v:shape id="_x0000_i1154" type="#_x0000_t75" style="width:18pt;height:15.6pt" o:ole="">
             <v:imagedata r:id="rId13" o:title=""/>
           </v:shape>
-          <w:control r:id="rId24" w:name="DefaultOcxName615" w:shapeid="_x0000_i1144"/>
+          <w:control r:id="rId27" w:name="DefaultOcxName617" w:shapeid="_x0000_i1154"/>
         </w:object>
       </w:r>
       <w:r>
@@ -520,7 +592,7 @@
           <w:sz w:val="20"/>
           <w:szCs w:val="20"/>
         </w:rPr>
-        <w:t>Mounting</w:t>
+        <w:t>Seating and Positioning</w:t>
       </w:r>
     </w:p>
     <w:p>
@@ -542,11 +614,11 @@
           <w:sz w:val="20"/>
           <w:szCs w:val="20"/>
         </w:rPr>
-        <w:object w:dxaOrig="225" w:dyaOrig="225" w14:anchorId="291E5C67">
-          <v:shape id="_x0000_i1145" type="#_x0000_t75" style="width:20.25pt;height:18pt" o:ole="">
+        <w:object w:dxaOrig="225" w:dyaOrig="225" w14:anchorId="7D415A43">
+          <v:shape id="_x0000_i1157" type="#_x0000_t75" style="width:18pt;height:15.6pt" o:ole="">
             <v:imagedata r:id="rId13" o:title=""/>
           </v:shape>
-          <w:control r:id="rId25" w:name="DefaultOcxName616" w:shapeid="_x0000_i1145"/>
+          <w:control r:id="rId28" w:name="DefaultOcxName618" w:shapeid="_x0000_i1157"/>
         </w:object>
       </w:r>
       <w:r>
@@ -555,8 +627,9 @@
           <w:color w:val="2B2B2B"/>
           <w:sz w:val="20"/>
           <w:szCs w:val="20"/>
-        </w:rPr>
-        <w:t>Recreation and Leisure</w:t>
+          <w:lang w:eastAsia="en-CA"/>
+        </w:rPr>
+        <w:t>Switch Interfaces</w:t>
       </w:r>
     </w:p>
     <w:p>
@@ -578,84 +651,11 @@
           <w:sz w:val="20"/>
           <w:szCs w:val="20"/>
         </w:rPr>
-        <w:object w:dxaOrig="225" w:dyaOrig="225" w14:anchorId="1FE81034">
-          <v:shape id="_x0000_i1146" type="#_x0000_t75" style="width:20.25pt;height:18pt" o:ole="">
+        <w:object w:dxaOrig="225" w:dyaOrig="225" w14:anchorId="4B6113AB">
+          <v:shape id="_x0000_i1160" type="#_x0000_t75" style="width:18pt;height:15.6pt" o:ole="">
             <v:imagedata r:id="rId13" o:title=""/>
           </v:shape>
-          <w:control r:id="rId26" w:name="DefaultOcxName617" w:shapeid="_x0000_i1146"/>
-        </w:object>
-      </w:r>
-      <w:r>
-        <w:rPr>
-          <w:rFonts w:ascii="Roboto" w:eastAsia="Times New Roman" w:hAnsi="Roboto" w:cs="Times New Roman"/>
-          <w:color w:val="2B2B2B"/>
-          <w:sz w:val="20"/>
-          <w:szCs w:val="20"/>
-        </w:rPr>
-        <w:t>Seating and Positioning</w:t>
-      </w:r>
-    </w:p>
-    <w:p>
-      <w:pPr>
-        <w:shd w:val="clear" w:color="auto" w:fill="FFFFFF"/>
-        <w:spacing w:after="0" w:line="330" w:lineRule="atLeast"/>
-        <w:rPr>
-          <w:rFonts w:ascii="Roboto" w:eastAsia="Times New Roman" w:hAnsi="Roboto" w:cs="Times New Roman"/>
-          <w:color w:val="2B2B2B"/>
-          <w:sz w:val="20"/>
-          <w:szCs w:val="20"/>
-          <w:lang w:eastAsia="en-CA"/>
-        </w:rPr>
-      </w:pPr>
-      <w:r>
-        <w:rPr>
-          <w:rFonts w:ascii="Roboto" w:eastAsia="Times New Roman" w:hAnsi="Roboto" w:cs="Times New Roman"/>
-          <w:color w:val="2B2B2B"/>
-          <w:sz w:val="20"/>
-          <w:szCs w:val="20"/>
-        </w:rPr>
-        <w:object w:dxaOrig="225" w:dyaOrig="225" w14:anchorId="7D415A43">
-          <v:shape id="_x0000_i1149" type="#_x0000_t75" style="width:20.25pt;height:18pt" o:ole="">
-            <v:imagedata r:id="rId13" o:title=""/>
-          </v:shape>
-          <w:control r:id="rId27" w:name="DefaultOcxName618" w:shapeid="_x0000_i1149"/>
-        </w:object>
-      </w:r>
-      <w:r>
-        <w:rPr>
-          <w:rFonts w:ascii="Roboto" w:eastAsia="Times New Roman" w:hAnsi="Roboto" w:cs="Times New Roman"/>
-          <w:color w:val="2B2B2B"/>
-          <w:sz w:val="20"/>
-          <w:szCs w:val="20"/>
-          <w:lang w:eastAsia="en-CA"/>
-        </w:rPr>
-        <w:t>Switch Interfaces</w:t>
-      </w:r>
-    </w:p>
-    <w:p>
-      <w:pPr>
-        <w:shd w:val="clear" w:color="auto" w:fill="FFFFFF"/>
-        <w:spacing w:after="0" w:line="330" w:lineRule="atLeast"/>
-        <w:rPr>
-          <w:rFonts w:ascii="Roboto" w:eastAsia="Times New Roman" w:hAnsi="Roboto" w:cs="Times New Roman"/>
-          <w:color w:val="2B2B2B"/>
-          <w:sz w:val="20"/>
-          <w:szCs w:val="20"/>
-          <w:lang w:eastAsia="en-CA"/>
-        </w:rPr>
-      </w:pPr>
-      <w:r>
-        <w:rPr>
-          <w:rFonts w:ascii="Roboto" w:eastAsia="Times New Roman" w:hAnsi="Roboto" w:cs="Times New Roman"/>
-          <w:color w:val="2B2B2B"/>
-          <w:sz w:val="20"/>
-          <w:szCs w:val="20"/>
-        </w:rPr>
-        <w:object w:dxaOrig="225" w:dyaOrig="225" w14:anchorId="4B6113AB">
-          <v:shape id="_x0000_i1153" type="#_x0000_t75" style="width:20.25pt;height:18pt" o:ole="">
-            <v:imagedata r:id="rId13" o:title=""/>
-          </v:shape>
-          <w:control r:id="rId28" w:name="DefaultOcxName619" w:shapeid="_x0000_i1153"/>
+          <w:control r:id="rId29" w:name="DefaultOcxName619" w:shapeid="_x0000_i1160"/>
         </w:object>
       </w:r>
       <w:r>
@@ -725,15 +725,62 @@
         <w:rPr>
           <w:lang w:val="en-US"/>
         </w:rPr>
-        <w:t>&lt; &gt;</w:t>
-      </w:r>
-    </w:p>
-    <w:p>
-      <w:pPr>
-        <w:rPr>
-          <w:lang w:val="en-US"/>
-        </w:rPr>
-      </w:pPr>
+        <w:t xml:space="preserve">If you're looking for a </w:t>
+      </w:r>
+      <w:r>
+        <w:rPr>
+          <w:lang w:val="en-US"/>
+        </w:rPr>
+        <w:t xml:space="preserve">standard </w:t>
+      </w:r>
+      <w:r>
+        <w:rPr>
+          <w:lang w:val="en-US"/>
+        </w:rPr>
+        <w:t>joystick with a small range of motion</w:t>
+      </w:r>
+      <w:r>
+        <w:rPr>
+          <w:lang w:val="en-US"/>
+        </w:rPr>
+        <w:t xml:space="preserve"> </w:t>
+      </w:r>
+      <w:r>
+        <w:rPr>
+          <w:lang w:val="en-US"/>
+        </w:rPr>
+        <w:t>and push button feature</w:t>
+      </w:r>
+      <w:r>
+        <w:rPr>
+          <w:lang w:val="en-US"/>
+        </w:rPr>
+        <w:t>,</w:t>
+      </w:r>
+      <w:r>
+        <w:rPr>
+          <w:lang w:val="en-US"/>
+        </w:rPr>
+        <w:t xml:space="preserve"> we'd like to point you to the </w:t>
+      </w:r>
+      <w:r>
+        <w:rPr>
+          <w:lang w:val="en-US"/>
+        </w:rPr>
+        <w:t>Spruce</w:t>
+      </w:r>
+      <w:r>
+        <w:rPr>
+          <w:lang w:val="en-US"/>
+        </w:rPr>
+        <w:t xml:space="preserve"> Mini Joystick</w:t>
+      </w:r>
+      <w:r>
+        <w:rPr>
+          <w:lang w:val="en-US"/>
+        </w:rPr>
+        <w:t>.</w:t>
+      </w:r>
     </w:p>
     <w:p>
       <w:pPr>
@@ -761,23 +808,18 @@
           <w:rFonts w:eastAsia="Times New Roman"/>
           <w:lang w:val="en-US"/>
         </w:rPr>
-        <w:t>&lt;&gt;</w:t>
-      </w:r>
-    </w:p>
-    <w:p>
-      <w:pPr>
-        <w:rPr>
-          <w:rFonts w:eastAsia="Times New Roman"/>
-          <w:lang w:val="en-US"/>
-        </w:rPr>
-      </w:pPr>
+        <w:t>Josie Versloot</w:t>
+      </w:r>
     </w:p>
     <w:p>
       <w:pPr>
         <w:pStyle w:val="Heading1"/>
       </w:pPr>
       <w:r>
-        <w:t>Device Info</w:t>
+        <w:t>Device Inf</w:t>
+      </w:r>
+      <w:r>
+        <w:t>o</w:t>
       </w:r>
     </w:p>
     <w:p>
@@ -797,15 +839,76 @@
     <w:p>
       <w:pPr>
         <w:rPr>
-          <w:lang w:val="en-US"/>
-        </w:rPr>
-      </w:pPr>
-      <w:r>
-        <w:rPr>
-          <w:lang w:val="en-US"/>
-        </w:rPr>
-        <w:t>&lt;User-centric description of what device is and who it is for&gt;</w:t>
-      </w:r>
+          <w:rFonts w:ascii="Segoe UI" w:hAnsi="Segoe UI" w:cs="Segoe UI"/>
+          <w:color w:val="444444"/>
+          <w:sz w:val="20"/>
+          <w:szCs w:val="20"/>
+          <w:shd w:val="clear" w:color="auto" w:fill="FFFFFF"/>
+        </w:rPr>
+      </w:pPr>
+      <w:r>
+        <w:rPr>
+          <w:rFonts w:ascii="Roboto" w:hAnsi="Roboto"/>
+          <w:color w:val="2C2E34"/>
+          <w:sz w:val="20"/>
+          <w:szCs w:val="20"/>
+          <w:shd w:val="clear" w:color="auto" w:fill="FFFFFF"/>
+        </w:rPr>
+        <w:t xml:space="preserve">The Spruce Mini Joystick is a small joystick compatible with the </w:t>
+      </w:r>
+      <w:hyperlink r:id="rId30" w:tgtFrame="_blank" w:history="1">
+        <w:r>
+          <w:rPr>
+            <w:rStyle w:val="Hyperlink"/>
+            <w:rFonts w:ascii="Roboto" w:hAnsi="Roboto"/>
+            <w:color w:val="2C2E34"/>
+            <w:sz w:val="20"/>
+            <w:szCs w:val="20"/>
+            <w:shd w:val="clear" w:color="auto" w:fill="FFFFFF"/>
+          </w:rPr>
+          <w:t>Forest Joystick Mouse Hub</w:t>
+        </w:r>
+      </w:hyperlink>
+      <w:r>
+        <w:rPr>
+          <w:rFonts w:ascii="Roboto" w:hAnsi="Roboto"/>
+          <w:color w:val="2C2E34"/>
+          <w:sz w:val="20"/>
+          <w:szCs w:val="20"/>
+          <w:shd w:val="clear" w:color="auto" w:fill="FFFFFF"/>
+        </w:rPr>
+        <w:t xml:space="preserve">, Xbox Adaptive Controller, or other analog input joystick devices. It currently has a range of toppers available created by </w:t>
+      </w:r>
+      <w:hyperlink r:id="rId31" w:tgtFrame="_blank" w:history="1">
+        <w:r>
+          <w:rPr>
+            <w:rStyle w:val="Hyperlink"/>
+            <w:rFonts w:ascii="Roboto" w:hAnsi="Roboto"/>
+            <w:color w:val="2C2E34"/>
+            <w:sz w:val="20"/>
+            <w:szCs w:val="20"/>
+            <w:shd w:val="clear" w:color="auto" w:fill="FFFFFF"/>
+          </w:rPr>
+          <w:t>AbleGamers Charity</w:t>
+        </w:r>
+      </w:hyperlink>
+      <w:r>
+        <w:rPr>
+          <w:rFonts w:ascii="Segoe UI" w:hAnsi="Segoe UI" w:cs="Segoe UI"/>
+          <w:color w:val="444444"/>
+          <w:sz w:val="20"/>
+          <w:szCs w:val="20"/>
+          <w:shd w:val="clear" w:color="auto" w:fill="FFFFFF"/>
+        </w:rPr>
+        <w:t>.</w:t>
+      </w:r>
+    </w:p>
+    <w:p>
+      <w:pPr>
+        <w:rPr>
+          <w:lang w:val="en-US"/>
+        </w:rPr>
+      </w:pPr>
     </w:p>
     <w:p>
       <w:pPr>
@@ -818,6 +921,7 @@
         <w:rPr>
           <w:lang w:val="en-US"/>
         </w:rPr>
+        <w:lastRenderedPageBreak/>
         <w:t>Disability Type</w:t>
       </w:r>
     </w:p>
@@ -852,7 +956,6 @@
         <w:rPr>
           <w:lang w:val="en-US"/>
         </w:rPr>
-        <w:lastRenderedPageBreak/>
         <w:t>Select one or more disability types:</w:t>
       </w:r>
     </w:p>
@@ -876,10 +979,46 @@
           <w:szCs w:val="20"/>
         </w:rPr>
         <w:object w:dxaOrig="225" w:dyaOrig="225" w14:anchorId="5AAEE02F">
-          <v:shape id="_x0000_i1529" type="#_x0000_t75" style="width:20.25pt;height:18pt" o:ole="">
+          <v:shape id="_x0000_i1163" type="#_x0000_t75" style="width:18pt;height:15.6pt" o:ole="">
+            <v:imagedata r:id="rId18" o:title=""/>
+          </v:shape>
+          <w:control r:id="rId32" w:name="DefaultOcxName6161" w:shapeid="_x0000_i1163"/>
+        </w:object>
+      </w:r>
+      <w:r>
+        <w:rPr>
+          <w:rFonts w:ascii="Roboto" w:eastAsia="Times New Roman" w:hAnsi="Roboto" w:cs="Times New Roman"/>
+          <w:color w:val="2B2B2B"/>
+          <w:sz w:val="20"/>
+          <w:szCs w:val="20"/>
+        </w:rPr>
+        <w:t>Agility / Dexterity</w:t>
+      </w:r>
+    </w:p>
+    <w:p>
+      <w:pPr>
+        <w:shd w:val="clear" w:color="auto" w:fill="FFFFFF"/>
+        <w:spacing w:after="0" w:line="330" w:lineRule="atLeast"/>
+        <w:rPr>
+          <w:rFonts w:ascii="Roboto" w:eastAsia="Times New Roman" w:hAnsi="Roboto" w:cs="Times New Roman"/>
+          <w:color w:val="2B2B2B"/>
+          <w:sz w:val="20"/>
+          <w:szCs w:val="20"/>
+          <w:lang w:eastAsia="en-CA"/>
+        </w:rPr>
+      </w:pPr>
+      <w:r>
+        <w:rPr>
+          <w:rFonts w:ascii="Roboto" w:eastAsia="Times New Roman" w:hAnsi="Roboto" w:cs="Times New Roman"/>
+          <w:color w:val="2B2B2B"/>
+          <w:sz w:val="20"/>
+          <w:szCs w:val="20"/>
+        </w:rPr>
+        <w:object w:dxaOrig="225" w:dyaOrig="225" w14:anchorId="01DB5BB2">
+          <v:shape id="_x0000_i1166" type="#_x0000_t75" style="width:18pt;height:15.6pt" o:ole="">
             <v:imagedata r:id="rId13" o:title=""/>
           </v:shape>
-          <w:control r:id="rId29" w:name="DefaultOcxName6161" w:shapeid="_x0000_i1529"/>
+          <w:control r:id="rId33" w:name="DefaultOcxName6171" w:shapeid="_x0000_i1166"/>
         </w:object>
       </w:r>
       <w:r>
@@ -889,7 +1028,7 @@
           <w:sz w:val="20"/>
           <w:szCs w:val="20"/>
         </w:rPr>
-        <w:t>Agility / Dexterity</w:t>
+        <w:t>Arthritis</w:t>
       </w:r>
     </w:p>
     <w:p>
@@ -911,11 +1050,11 @@
           <w:sz w:val="20"/>
           <w:szCs w:val="20"/>
         </w:rPr>
-        <w:object w:dxaOrig="225" w:dyaOrig="225" w14:anchorId="01DB5BB2">
-          <v:shape id="_x0000_i1528" type="#_x0000_t75" style="width:20.25pt;height:18pt" o:ole="">
+        <w:object w:dxaOrig="225" w:dyaOrig="225" w14:anchorId="57596F5D">
+          <v:shape id="_x0000_i1169" type="#_x0000_t75" style="width:18pt;height:15.6pt" o:ole="">
             <v:imagedata r:id="rId13" o:title=""/>
           </v:shape>
-          <w:control r:id="rId30" w:name="DefaultOcxName6171" w:shapeid="_x0000_i1528"/>
+          <w:control r:id="rId34" w:name="DefaultOcxName6162" w:shapeid="_x0000_i1169"/>
         </w:object>
       </w:r>
       <w:r>
@@ -925,7 +1064,7 @@
           <w:sz w:val="20"/>
           <w:szCs w:val="20"/>
         </w:rPr>
-        <w:t>Arthritis</w:t>
+        <w:t>Cognitive</w:t>
       </w:r>
     </w:p>
     <w:p>
@@ -947,11 +1086,11 @@
           <w:sz w:val="20"/>
           <w:szCs w:val="20"/>
         </w:rPr>
-        <w:object w:dxaOrig="225" w:dyaOrig="225" w14:anchorId="57596F5D">
-          <v:shape id="_x0000_i1527" type="#_x0000_t75" style="width:20.25pt;height:18pt" o:ole="">
+        <w:object w:dxaOrig="225" w:dyaOrig="225" w14:anchorId="1D12295E">
+          <v:shape id="_x0000_i1172" type="#_x0000_t75" style="width:18pt;height:15.6pt" o:ole="">
             <v:imagedata r:id="rId13" o:title=""/>
           </v:shape>
-          <w:control r:id="rId31" w:name="DefaultOcxName6162" w:shapeid="_x0000_i1527"/>
+          <w:control r:id="rId35" w:name="DefaultOcxName6172" w:shapeid="_x0000_i1172"/>
         </w:object>
       </w:r>
       <w:r>
@@ -961,7 +1100,7 @@
           <w:sz w:val="20"/>
           <w:szCs w:val="20"/>
         </w:rPr>
-        <w:t>Cognitive</w:t>
+        <w:t>Hearing</w:t>
       </w:r>
     </w:p>
     <w:p>
@@ -983,11 +1122,11 @@
           <w:sz w:val="20"/>
           <w:szCs w:val="20"/>
         </w:rPr>
-        <w:object w:dxaOrig="225" w:dyaOrig="225" w14:anchorId="1D12295E">
-          <v:shape id="_x0000_i1526" type="#_x0000_t75" style="width:20.25pt;height:18pt" o:ole="">
+        <w:object w:dxaOrig="225" w:dyaOrig="225" w14:anchorId="5CC9B8D0">
+          <v:shape id="_x0000_i1175" type="#_x0000_t75" style="width:18pt;height:15.6pt" o:ole="">
             <v:imagedata r:id="rId13" o:title=""/>
           </v:shape>
-          <w:control r:id="rId32" w:name="DefaultOcxName6172" w:shapeid="_x0000_i1526"/>
+          <w:control r:id="rId36" w:name="DefaultOcxName6181" w:shapeid="_x0000_i1175"/>
         </w:object>
       </w:r>
       <w:r>
@@ -997,7 +1136,7 @@
           <w:sz w:val="20"/>
           <w:szCs w:val="20"/>
         </w:rPr>
-        <w:t>Hearing</w:t>
+        <w:t>Mobility</w:t>
       </w:r>
     </w:p>
     <w:p>
@@ -1019,11 +1158,11 @@
           <w:sz w:val="20"/>
           <w:szCs w:val="20"/>
         </w:rPr>
-        <w:object w:dxaOrig="225" w:dyaOrig="225" w14:anchorId="5CC9B8D0">
-          <v:shape id="_x0000_i1525" type="#_x0000_t75" style="width:20.25pt;height:18pt" o:ole="">
+        <w:object w:dxaOrig="225" w:dyaOrig="225" w14:anchorId="41C3F035">
+          <v:shape id="_x0000_i1178" type="#_x0000_t75" style="width:18pt;height:15.6pt" o:ole="">
             <v:imagedata r:id="rId13" o:title=""/>
           </v:shape>
-          <w:control r:id="rId33" w:name="DefaultOcxName6181" w:shapeid="_x0000_i1525"/>
+          <w:control r:id="rId37" w:name="DefaultOcxName6163" w:shapeid="_x0000_i1178"/>
         </w:object>
       </w:r>
       <w:r>
@@ -1045,21 +1184,20 @@
           <w:color w:val="2B2B2B"/>
           <w:sz w:val="20"/>
           <w:szCs w:val="20"/>
-          <w:lang w:eastAsia="en-CA"/>
-        </w:rPr>
-      </w:pPr>
-      <w:r>
-        <w:rPr>
-          <w:rFonts w:ascii="Roboto" w:eastAsia="Times New Roman" w:hAnsi="Roboto" w:cs="Times New Roman"/>
-          <w:color w:val="2B2B2B"/>
-          <w:sz w:val="20"/>
-          <w:szCs w:val="20"/>
-        </w:rPr>
-        <w:object w:dxaOrig="225" w:dyaOrig="225" w14:anchorId="41C3F035">
-          <v:shape id="_x0000_i1524" type="#_x0000_t75" style="width:20.25pt;height:18pt" o:ole="">
+        </w:rPr>
+      </w:pPr>
+      <w:r>
+        <w:rPr>
+          <w:rFonts w:ascii="Roboto" w:eastAsia="Times New Roman" w:hAnsi="Roboto" w:cs="Times New Roman"/>
+          <w:color w:val="2B2B2B"/>
+          <w:sz w:val="20"/>
+          <w:szCs w:val="20"/>
+        </w:rPr>
+        <w:object w:dxaOrig="225" w:dyaOrig="225" w14:anchorId="14E309A2">
+          <v:shape id="_x0000_i1181" type="#_x0000_t75" style="width:18pt;height:15.6pt" o:ole="">
             <v:imagedata r:id="rId13" o:title=""/>
           </v:shape>
-          <w:control r:id="rId34" w:name="DefaultOcxName6163" w:shapeid="_x0000_i1524"/>
+          <w:control r:id="rId38" w:name="DefaultOcxName6192" w:shapeid="_x0000_i1181"/>
         </w:object>
       </w:r>
       <w:r>
@@ -1069,7 +1207,7 @@
           <w:sz w:val="20"/>
           <w:szCs w:val="20"/>
         </w:rPr>
-        <w:t>Mobility</w:t>
+        <w:t>Other</w:t>
       </w:r>
     </w:p>
     <w:p>
@@ -1090,11 +1228,11 @@
           <w:sz w:val="20"/>
           <w:szCs w:val="20"/>
         </w:rPr>
-        <w:object w:dxaOrig="225" w:dyaOrig="225" w14:anchorId="14E309A2">
-          <v:shape id="_x0000_i1523" type="#_x0000_t75" style="width:20.25pt;height:18pt" o:ole="">
+        <w:object w:dxaOrig="225" w:dyaOrig="225" w14:anchorId="64F5404D">
+          <v:shape id="_x0000_i1184" type="#_x0000_t75" style="width:18pt;height:15.6pt" o:ole="">
             <v:imagedata r:id="rId13" o:title=""/>
           </v:shape>
-          <w:control r:id="rId35" w:name="DefaultOcxName6192" w:shapeid="_x0000_i1523"/>
+          <w:control r:id="rId39" w:name="DefaultOcxName6191" w:shapeid="_x0000_i1184"/>
         </w:object>
       </w:r>
       <w:r>
@@ -1104,7 +1242,7 @@
           <w:sz w:val="20"/>
           <w:szCs w:val="20"/>
         </w:rPr>
-        <w:t>Other</w:t>
+        <w:t>Pain</w:t>
       </w:r>
     </w:p>
     <w:p>
@@ -1116,92 +1254,57 @@
           <w:color w:val="2B2B2B"/>
           <w:sz w:val="20"/>
           <w:szCs w:val="20"/>
-        </w:rPr>
-      </w:pPr>
-      <w:r>
-        <w:rPr>
-          <w:rFonts w:ascii="Roboto" w:eastAsia="Times New Roman" w:hAnsi="Roboto" w:cs="Times New Roman"/>
-          <w:color w:val="2B2B2B"/>
-          <w:sz w:val="20"/>
-          <w:szCs w:val="20"/>
-        </w:rPr>
-        <w:object w:dxaOrig="225" w:dyaOrig="225" w14:anchorId="64F5404D">
-          <v:shape id="_x0000_i1522" type="#_x0000_t75" style="width:20.25pt;height:18pt" o:ole="">
+          <w:lang w:eastAsia="en-CA"/>
+        </w:rPr>
+      </w:pPr>
+      <w:r>
+        <w:rPr>
+          <w:rFonts w:ascii="Roboto" w:eastAsia="Times New Roman" w:hAnsi="Roboto" w:cs="Times New Roman"/>
+          <w:color w:val="2B2B2B"/>
+          <w:sz w:val="20"/>
+          <w:szCs w:val="20"/>
+        </w:rPr>
+        <w:object w:dxaOrig="225" w:dyaOrig="225" w14:anchorId="2FB0A982">
+          <v:shape id="_x0000_i1187" type="#_x0000_t75" style="width:18pt;height:15.6pt" o:ole="">
+            <v:imagedata r:id="rId18" o:title=""/>
+          </v:shape>
+          <w:control r:id="rId40" w:name="DefaultOcxName6173" w:shapeid="_x0000_i1187"/>
+        </w:object>
+      </w:r>
+      <w:r>
+        <w:rPr>
+          <w:rFonts w:ascii="Roboto" w:eastAsia="Times New Roman" w:hAnsi="Roboto" w:cs="Times New Roman"/>
+          <w:color w:val="2B2B2B"/>
+          <w:sz w:val="20"/>
+          <w:szCs w:val="20"/>
+        </w:rPr>
+        <w:t>SCI</w:t>
+      </w:r>
+    </w:p>
+    <w:p>
+      <w:pPr>
+        <w:shd w:val="clear" w:color="auto" w:fill="FFFFFF"/>
+        <w:spacing w:after="0" w:line="330" w:lineRule="atLeast"/>
+        <w:rPr>
+          <w:rFonts w:ascii="Roboto" w:eastAsia="Times New Roman" w:hAnsi="Roboto" w:cs="Times New Roman"/>
+          <w:color w:val="2B2B2B"/>
+          <w:sz w:val="20"/>
+          <w:szCs w:val="20"/>
+          <w:lang w:eastAsia="en-CA"/>
+        </w:rPr>
+      </w:pPr>
+      <w:r>
+        <w:rPr>
+          <w:rFonts w:ascii="Roboto" w:eastAsia="Times New Roman" w:hAnsi="Roboto" w:cs="Times New Roman"/>
+          <w:color w:val="2B2B2B"/>
+          <w:sz w:val="20"/>
+          <w:szCs w:val="20"/>
+        </w:rPr>
+        <w:object w:dxaOrig="225" w:dyaOrig="225" w14:anchorId="2763AA68">
+          <v:shape id="_x0000_i1190" type="#_x0000_t75" style="width:18pt;height:15.6pt" o:ole="">
             <v:imagedata r:id="rId13" o:title=""/>
           </v:shape>
-          <w:control r:id="rId36" w:name="DefaultOcxName6191" w:shapeid="_x0000_i1522"/>
-        </w:object>
-      </w:r>
-      <w:r>
-        <w:rPr>
-          <w:rFonts w:ascii="Roboto" w:eastAsia="Times New Roman" w:hAnsi="Roboto" w:cs="Times New Roman"/>
-          <w:color w:val="2B2B2B"/>
-          <w:sz w:val="20"/>
-          <w:szCs w:val="20"/>
-        </w:rPr>
-        <w:t>Pain</w:t>
-      </w:r>
-    </w:p>
-    <w:p>
-      <w:pPr>
-        <w:shd w:val="clear" w:color="auto" w:fill="FFFFFF"/>
-        <w:spacing w:after="0" w:line="330" w:lineRule="atLeast"/>
-        <w:rPr>
-          <w:rFonts w:ascii="Roboto" w:eastAsia="Times New Roman" w:hAnsi="Roboto" w:cs="Times New Roman"/>
-          <w:color w:val="2B2B2B"/>
-          <w:sz w:val="20"/>
-          <w:szCs w:val="20"/>
-          <w:lang w:eastAsia="en-CA"/>
-        </w:rPr>
-      </w:pPr>
-      <w:r>
-        <w:rPr>
-          <w:rFonts w:ascii="Roboto" w:eastAsia="Times New Roman" w:hAnsi="Roboto" w:cs="Times New Roman"/>
-          <w:color w:val="2B2B2B"/>
-          <w:sz w:val="20"/>
-          <w:szCs w:val="20"/>
-        </w:rPr>
-        <w:object w:dxaOrig="225" w:dyaOrig="225" w14:anchorId="2FB0A982">
-          <v:shape id="_x0000_i1521" type="#_x0000_t75" style="width:20.25pt;height:18pt" o:ole="">
-            <v:imagedata r:id="rId13" o:title=""/>
-          </v:shape>
-          <w:control r:id="rId37" w:name="DefaultOcxName6173" w:shapeid="_x0000_i1521"/>
-        </w:object>
-      </w:r>
-      <w:r>
-        <w:rPr>
-          <w:rFonts w:ascii="Roboto" w:eastAsia="Times New Roman" w:hAnsi="Roboto" w:cs="Times New Roman"/>
-          <w:color w:val="2B2B2B"/>
-          <w:sz w:val="20"/>
-          <w:szCs w:val="20"/>
-        </w:rPr>
-        <w:t>SCI</w:t>
-      </w:r>
-    </w:p>
-    <w:p>
-      <w:pPr>
-        <w:shd w:val="clear" w:color="auto" w:fill="FFFFFF"/>
-        <w:spacing w:after="0" w:line="330" w:lineRule="atLeast"/>
-        <w:rPr>
-          <w:rFonts w:ascii="Roboto" w:eastAsia="Times New Roman" w:hAnsi="Roboto" w:cs="Times New Roman"/>
-          <w:color w:val="2B2B2B"/>
-          <w:sz w:val="20"/>
-          <w:szCs w:val="20"/>
-          <w:lang w:eastAsia="en-CA"/>
-        </w:rPr>
-      </w:pPr>
-      <w:r>
-        <w:rPr>
-          <w:rFonts w:ascii="Roboto" w:eastAsia="Times New Roman" w:hAnsi="Roboto" w:cs="Times New Roman"/>
-          <w:color w:val="2B2B2B"/>
-          <w:sz w:val="20"/>
-          <w:szCs w:val="20"/>
-        </w:rPr>
-        <w:object w:dxaOrig="225" w:dyaOrig="225" w14:anchorId="2763AA68">
-          <v:shape id="_x0000_i1520" type="#_x0000_t75" style="width:20.25pt;height:18pt" o:ole="">
-            <v:imagedata r:id="rId13" o:title=""/>
-          </v:shape>
-          <w:control r:id="rId38" w:name="DefaultOcxName6182" w:shapeid="_x0000_i1520"/>
+          <w:control r:id="rId41" w:name="DefaultOcxName6182" w:shapeid="_x0000_i1190"/>
         </w:object>
       </w:r>
       <w:r>
@@ -1270,21 +1373,34 @@
     </w:p>
     <w:p>
       <w:pPr>
-        <w:rPr>
-          <w:lang w:val="en-US"/>
-        </w:rPr>
-      </w:pPr>
-      <w:r>
-        <w:rPr>
-          <w:lang w:val="en-US"/>
-        </w:rPr>
-        <w:t>&lt;User-centric description of which type of person may benefit from the device&gt;</w:t>
-      </w:r>
-    </w:p>
-    <w:p>
-      <w:pPr>
         <w:pStyle w:val="Heading2"/>
         <w:rPr>
+          <w:rFonts w:asciiTheme="minorHAnsi" w:eastAsiaTheme="minorEastAsia" w:hAnsiTheme="minorHAnsi" w:cstheme="minorBidi"/>
+          <w:b w:val="0"/>
+          <w:bCs w:val="0"/>
+          <w:color w:val="auto"/>
+          <w:sz w:val="22"/>
+          <w:szCs w:val="22"/>
+          <w:lang w:val="en-US"/>
+        </w:rPr>
+      </w:pPr>
+      <w:r>
+        <w:rPr>
+          <w:rFonts w:asciiTheme="minorHAnsi" w:eastAsiaTheme="minorEastAsia" w:hAnsiTheme="minorHAnsi" w:cstheme="minorBidi"/>
+          <w:b w:val="0"/>
+          <w:bCs w:val="0"/>
+          <w:color w:val="auto"/>
+          <w:sz w:val="22"/>
+          <w:szCs w:val="22"/>
+          <w:lang w:val="en-US"/>
+        </w:rPr>
+        <w:t>This device is designed for users with a small range of motion that need an external joystick for adaptive gaming or computer access.</w:t>
+      </w:r>
+    </w:p>
+    <w:p>
+      <w:pPr>
+        <w:pStyle w:val="Heading2"/>
+        <w:rPr>
           <w:lang w:val="en-US"/>
         </w:rPr>
       </w:pPr>
@@ -1297,16 +1413,313 @@
     </w:p>
     <w:p>
       <w:pPr>
-        <w:rPr>
-          <w:lang w:val="en-US"/>
-        </w:rPr>
-      </w:pPr>
-      <w:r>
-        <w:rPr>
-          <w:lang w:val="en-US"/>
-        </w:rPr>
-        <w:t>&lt;User-centric summary of how the device is used&gt;</w:t>
-      </w:r>
+        <w:pStyle w:val="NormalWeb"/>
+        <w:spacing w:before="0" w:beforeAutospacing="0" w:after="0" w:afterAutospacing="0"/>
+        <w:rPr>
+          <w:rFonts w:ascii="Segoe UI" w:hAnsi="Segoe UI" w:cs="Segoe UI"/>
+          <w:color w:val="444444"/>
+          <w:sz w:val="20"/>
+          <w:szCs w:val="20"/>
+        </w:rPr>
+      </w:pPr>
+      <w:r>
+        <w:rPr>
+          <w:rFonts w:ascii="Segoe UI" w:hAnsi="Segoe UI" w:cs="Segoe UI"/>
+          <w:color w:val="444444"/>
+          <w:sz w:val="20"/>
+          <w:szCs w:val="20"/>
+        </w:rPr>
+        <w:t>For full instructions please refer to the User Guide.</w:t>
+      </w:r>
+    </w:p>
+    <w:p>
+      <w:pPr>
+        <w:pStyle w:val="NormalWeb"/>
+        <w:spacing w:before="0" w:beforeAutospacing="0" w:after="0" w:afterAutospacing="0"/>
+        <w:rPr>
+          <w:rFonts w:ascii="Segoe UI" w:hAnsi="Segoe UI" w:cs="Segoe UI"/>
+          <w:color w:val="444444"/>
+          <w:sz w:val="20"/>
+          <w:szCs w:val="20"/>
+        </w:rPr>
+      </w:pPr>
+      <w:r>
+        <w:rPr>
+          <w:rStyle w:val="Strong"/>
+          <w:rFonts w:ascii="Segoe UI" w:eastAsiaTheme="majorEastAsia" w:hAnsi="Segoe UI" w:cs="Segoe UI"/>
+          <w:color w:val="444444"/>
+          <w:sz w:val="20"/>
+          <w:szCs w:val="20"/>
+        </w:rPr>
+        <w:t>Usage</w:t>
+      </w:r>
+    </w:p>
+    <w:p>
+      <w:pPr>
+        <w:pStyle w:val="NormalWeb"/>
+        <w:spacing w:before="0" w:beforeAutospacing="0" w:after="0" w:afterAutospacing="0"/>
+        <w:rPr>
+          <w:rFonts w:ascii="Segoe UI" w:hAnsi="Segoe UI" w:cs="Segoe UI"/>
+          <w:color w:val="444444"/>
+          <w:sz w:val="20"/>
+          <w:szCs w:val="20"/>
+        </w:rPr>
+      </w:pPr>
+      <w:r>
+        <w:rPr>
+          <w:rFonts w:ascii="Segoe UI" w:hAnsi="Segoe UI" w:cs="Segoe UI"/>
+          <w:color w:val="444444"/>
+          <w:sz w:val="20"/>
+          <w:szCs w:val="20"/>
+        </w:rPr>
+        <w:t>Using the Joystick</w:t>
+      </w:r>
+    </w:p>
+    <w:p>
+      <w:pPr>
+        <w:pStyle w:val="NormalWeb"/>
+        <w:spacing w:before="0" w:beforeAutospacing="0" w:after="0" w:afterAutospacing="0"/>
+        <w:rPr>
+          <w:rFonts w:ascii="Segoe UI" w:hAnsi="Segoe UI" w:cs="Segoe UI"/>
+          <w:color w:val="444444"/>
+          <w:sz w:val="20"/>
+          <w:szCs w:val="20"/>
+        </w:rPr>
+      </w:pPr>
+      <w:r>
+        <w:rPr>
+          <w:rFonts w:ascii="Segoe UI" w:hAnsi="Segoe UI" w:cs="Segoe UI"/>
+          <w:color w:val="444444"/>
+          <w:sz w:val="20"/>
+          <w:szCs w:val="20"/>
+        </w:rPr>
+        <w:t>1.</w:t>
+      </w:r>
+      <w:r>
+        <w:rPr>
+          <w:rFonts w:ascii="Segoe UI" w:hAnsi="Segoe UI" w:cs="Segoe UI"/>
+          <w:color w:val="444444"/>
+          <w:sz w:val="14"/>
+          <w:szCs w:val="14"/>
+        </w:rPr>
+        <w:t>     </w:t>
+      </w:r>
+      <w:r>
+        <w:rPr>
+          <w:rFonts w:ascii="Segoe UI" w:hAnsi="Segoe UI" w:cs="Segoe UI"/>
+          <w:color w:val="444444"/>
+          <w:sz w:val="20"/>
+          <w:szCs w:val="20"/>
+        </w:rPr>
+        <w:t>Plug the 3.5 mm TRRS cable from the joystick into the host device (such as the Xbox Adaptive Controller). If using the Xbox Adaptive Controller, plug it into X1 to use at the left joystick, or plug into X2 to use as the right joystick.</w:t>
+      </w:r>
+    </w:p>
+    <w:p>
+      <w:pPr>
+        <w:pStyle w:val="NormalWeb"/>
+        <w:spacing w:before="0" w:beforeAutospacing="0" w:after="0" w:afterAutospacing="0"/>
+        <w:rPr>
+          <w:rFonts w:ascii="Segoe UI" w:hAnsi="Segoe UI" w:cs="Segoe UI"/>
+          <w:color w:val="444444"/>
+          <w:sz w:val="20"/>
+          <w:szCs w:val="20"/>
+        </w:rPr>
+      </w:pPr>
+      <w:r>
+        <w:rPr>
+          <w:rFonts w:ascii="Segoe UI" w:hAnsi="Segoe UI" w:cs="Segoe UI"/>
+          <w:color w:val="444444"/>
+          <w:sz w:val="20"/>
+          <w:szCs w:val="20"/>
+        </w:rPr>
+        <w:t>2.</w:t>
+      </w:r>
+      <w:r>
+        <w:rPr>
+          <w:rFonts w:ascii="Segoe UI" w:hAnsi="Segoe UI" w:cs="Segoe UI"/>
+          <w:color w:val="444444"/>
+          <w:sz w:val="14"/>
+          <w:szCs w:val="14"/>
+        </w:rPr>
+        <w:t>     </w:t>
+      </w:r>
+      <w:r>
+        <w:rPr>
+          <w:rFonts w:ascii="Segoe UI" w:hAnsi="Segoe UI" w:cs="Segoe UI"/>
+          <w:color w:val="444444"/>
+          <w:sz w:val="20"/>
+          <w:szCs w:val="20"/>
+        </w:rPr>
+        <w:t>Ensure the arrow on the joystick is pointing in the “up/forward” direction, away from the user.</w:t>
+      </w:r>
+    </w:p>
+    <w:p>
+      <w:pPr>
+        <w:pStyle w:val="NormalWeb"/>
+        <w:spacing w:before="0" w:beforeAutospacing="0" w:after="0" w:afterAutospacing="0"/>
+        <w:rPr>
+          <w:rFonts w:ascii="Segoe UI" w:hAnsi="Segoe UI" w:cs="Segoe UI"/>
+          <w:color w:val="444444"/>
+          <w:sz w:val="20"/>
+          <w:szCs w:val="20"/>
+        </w:rPr>
+      </w:pPr>
+      <w:r>
+        <w:rPr>
+          <w:rFonts w:ascii="Segoe UI" w:hAnsi="Segoe UI" w:cs="Segoe UI"/>
+          <w:color w:val="444444"/>
+          <w:sz w:val="20"/>
+          <w:szCs w:val="20"/>
+        </w:rPr>
+        <w:t>3.</w:t>
+      </w:r>
+      <w:r>
+        <w:rPr>
+          <w:rFonts w:ascii="Segoe UI" w:hAnsi="Segoe UI" w:cs="Segoe UI"/>
+          <w:color w:val="444444"/>
+          <w:sz w:val="14"/>
+          <w:szCs w:val="14"/>
+        </w:rPr>
+        <w:t>     </w:t>
+      </w:r>
+      <w:r>
+        <w:rPr>
+          <w:rFonts w:ascii="Segoe UI" w:hAnsi="Segoe UI" w:cs="Segoe UI"/>
+          <w:color w:val="444444"/>
+          <w:sz w:val="20"/>
+          <w:szCs w:val="20"/>
+        </w:rPr>
+        <w:t>Mount the device if needed (see below).</w:t>
+      </w:r>
+    </w:p>
+    <w:p>
+      <w:pPr>
+        <w:pStyle w:val="NormalWeb"/>
+        <w:spacing w:before="0" w:beforeAutospacing="0" w:after="0" w:afterAutospacing="0"/>
+        <w:rPr>
+          <w:rFonts w:ascii="Segoe UI" w:hAnsi="Segoe UI" w:cs="Segoe UI"/>
+          <w:color w:val="444444"/>
+          <w:sz w:val="20"/>
+          <w:szCs w:val="20"/>
+        </w:rPr>
+      </w:pPr>
+      <w:r>
+        <w:rPr>
+          <w:rFonts w:ascii="Segoe UI" w:hAnsi="Segoe UI" w:cs="Segoe UI"/>
+          <w:color w:val="444444"/>
+          <w:sz w:val="20"/>
+          <w:szCs w:val="20"/>
+        </w:rPr>
+        <w:t>4.</w:t>
+      </w:r>
+      <w:r>
+        <w:rPr>
+          <w:rFonts w:ascii="Segoe UI" w:hAnsi="Segoe UI" w:cs="Segoe UI"/>
+          <w:color w:val="444444"/>
+          <w:sz w:val="14"/>
+          <w:szCs w:val="14"/>
+        </w:rPr>
+        <w:t>     </w:t>
+      </w:r>
+      <w:r>
+        <w:rPr>
+          <w:rFonts w:ascii="Segoe UI" w:hAnsi="Segoe UI" w:cs="Segoe UI"/>
+          <w:color w:val="444444"/>
+          <w:sz w:val="20"/>
+          <w:szCs w:val="20"/>
+        </w:rPr>
+        <w:t>Move joystick as you would with a standard controller. Estimated Cost</w:t>
+      </w:r>
+    </w:p>
+    <w:p>
+      <w:pPr>
+        <w:pStyle w:val="NormalWeb"/>
+        <w:spacing w:before="0" w:beforeAutospacing="0" w:after="0" w:afterAutospacing="0"/>
+        <w:rPr>
+          <w:rFonts w:ascii="Segoe UI" w:hAnsi="Segoe UI" w:cs="Segoe UI"/>
+          <w:color w:val="444444"/>
+          <w:sz w:val="20"/>
+          <w:szCs w:val="20"/>
+        </w:rPr>
+      </w:pPr>
+      <w:r>
+        <w:rPr>
+          <w:rStyle w:val="Strong"/>
+          <w:rFonts w:ascii="Segoe UI" w:eastAsiaTheme="majorEastAsia" w:hAnsi="Segoe UI" w:cs="Segoe UI"/>
+          <w:color w:val="444444"/>
+          <w:sz w:val="20"/>
+          <w:szCs w:val="20"/>
+        </w:rPr>
+        <w:t>Compatibility</w:t>
+      </w:r>
+    </w:p>
+    <w:p>
+      <w:pPr>
+        <w:pStyle w:val="NormalWeb"/>
+        <w:spacing w:before="0" w:beforeAutospacing="0" w:after="0" w:afterAutospacing="0"/>
+        <w:rPr>
+          <w:rFonts w:ascii="Segoe UI" w:hAnsi="Segoe UI" w:cs="Segoe UI"/>
+          <w:color w:val="444444"/>
+          <w:sz w:val="20"/>
+          <w:szCs w:val="20"/>
+        </w:rPr>
+      </w:pPr>
+      <w:r>
+        <w:rPr>
+          <w:rFonts w:ascii="Segoe UI" w:hAnsi="Segoe UI" w:cs="Segoe UI"/>
+          <w:color w:val="444444"/>
+          <w:sz w:val="20"/>
+          <w:szCs w:val="20"/>
+        </w:rPr>
+        <w:t xml:space="preserve">This device is compatible with the Xbox Adaptive Controller, </w:t>
+      </w:r>
+      <w:hyperlink r:id="rId42" w:tgtFrame="_blank" w:history="1">
+        <w:r>
+          <w:rPr>
+            <w:rStyle w:val="Hyperlink"/>
+            <w:rFonts w:ascii="Segoe UI" w:eastAsiaTheme="majorEastAsia" w:hAnsi="Segoe UI" w:cs="Segoe UI"/>
+            <w:sz w:val="20"/>
+            <w:szCs w:val="20"/>
+          </w:rPr>
+          <w:t>Forest Joystick Mouse Hub</w:t>
+        </w:r>
+      </w:hyperlink>
+      <w:r>
+        <w:rPr>
+          <w:rFonts w:ascii="Segoe UI" w:hAnsi="Segoe UI" w:cs="Segoe UI"/>
+          <w:color w:val="444444"/>
+          <w:sz w:val="20"/>
+          <w:szCs w:val="20"/>
+        </w:rPr>
+        <w:t xml:space="preserve">, </w:t>
+      </w:r>
+      <w:hyperlink r:id="rId43" w:tgtFrame="_blank" w:history="1">
+        <w:r>
+          <w:rPr>
+            <w:rStyle w:val="Hyperlink"/>
+            <w:rFonts w:ascii="Segoe UI" w:eastAsiaTheme="majorEastAsia" w:hAnsi="Segoe UI" w:cs="Segoe UI"/>
+            <w:sz w:val="20"/>
+            <w:szCs w:val="20"/>
+          </w:rPr>
+          <w:t>Enabled Controller Mini</w:t>
+        </w:r>
+      </w:hyperlink>
+      <w:r>
+        <w:rPr>
+          <w:rFonts w:ascii="Segoe UI" w:hAnsi="Segoe UI" w:cs="Segoe UI"/>
+          <w:color w:val="444444"/>
+          <w:sz w:val="20"/>
+          <w:szCs w:val="20"/>
+        </w:rPr>
+        <w:t>, and any other device that accepts a TRRS analog joystick input.</w:t>
+      </w:r>
+    </w:p>
+    <w:p>
+      <w:pPr>
+        <w:rPr>
+          <w:lang w:val="en-US"/>
+        </w:rPr>
+      </w:pPr>
     </w:p>
     <w:p>
       <w:pPr>
@@ -1355,10 +1768,10 @@
           <w:szCs w:val="20"/>
         </w:rPr>
         <w:object w:dxaOrig="225" w:dyaOrig="225" w14:anchorId="54494838">
-          <v:shape id="_x0000_i1098" type="#_x0000_t75" style="width:20.25pt;height:18pt" o:ole="">
+          <v:shape id="_x0000_i1193" type="#_x0000_t75" style="width:18pt;height:15.6pt" o:ole="">
             <v:imagedata r:id="rId13" o:title=""/>
           </v:shape>
-          <w:control r:id="rId39" w:name="DefaultOcxName6" w:shapeid="_x0000_i1098"/>
+          <w:control r:id="rId44" w:name="DefaultOcxName6" w:shapeid="_x0000_i1193"/>
         </w:object>
       </w:r>
       <w:r>
@@ -1392,10 +1805,10 @@
           <w:szCs w:val="20"/>
         </w:rPr>
         <w:object w:dxaOrig="225" w:dyaOrig="225" w14:anchorId="1A646DAE">
-          <v:shape id="_x0000_i1097" type="#_x0000_t75" style="width:20.25pt;height:18pt" o:ole="">
+          <v:shape id="_x0000_i1196" type="#_x0000_t75" style="width:18pt;height:15.6pt" o:ole="">
             <v:imagedata r:id="rId13" o:title=""/>
           </v:shape>
-          <w:control r:id="rId40" w:name="DefaultOcxName11" w:shapeid="_x0000_i1097"/>
+          <w:control r:id="rId45" w:name="DefaultOcxName11" w:shapeid="_x0000_i1196"/>
         </w:object>
       </w:r>
       <w:r>
@@ -1429,10 +1842,47 @@
           <w:szCs w:val="20"/>
         </w:rPr>
         <w:object w:dxaOrig="225" w:dyaOrig="225" w14:anchorId="19D05DD1">
-          <v:shape id="_x0000_i1099" type="#_x0000_t75" style="width:20.25pt;height:18pt" o:ole="">
+          <v:shape id="_x0000_i1199" type="#_x0000_t75" style="width:18pt;height:15.6pt" o:ole="">
+            <v:imagedata r:id="rId18" o:title=""/>
+          </v:shape>
+          <w:control r:id="rId46" w:name="DefaultOcxName21" w:shapeid="_x0000_i1199"/>
+        </w:object>
+      </w:r>
+      <w:r>
+        <w:rPr>
+          <w:rFonts w:ascii="Roboto" w:eastAsia="Times New Roman" w:hAnsi="Roboto" w:cs="Times New Roman"/>
+          <w:color w:val="2B2B2B"/>
+          <w:sz w:val="20"/>
+          <w:szCs w:val="20"/>
+          <w:lang w:eastAsia="en-CA"/>
+        </w:rPr>
+        <w:t> $26 - $50</w:t>
+      </w:r>
+    </w:p>
+    <w:p>
+      <w:pPr>
+        <w:shd w:val="clear" w:color="auto" w:fill="FFFFFF"/>
+        <w:spacing w:after="0" w:line="330" w:lineRule="atLeast"/>
+        <w:rPr>
+          <w:rFonts w:ascii="Roboto" w:eastAsia="Times New Roman" w:hAnsi="Roboto" w:cs="Times New Roman"/>
+          <w:color w:val="2B2B2B"/>
+          <w:sz w:val="20"/>
+          <w:szCs w:val="20"/>
+          <w:lang w:eastAsia="en-CA"/>
+        </w:rPr>
+      </w:pPr>
+      <w:r>
+        <w:rPr>
+          <w:rFonts w:ascii="Roboto" w:eastAsia="Times New Roman" w:hAnsi="Roboto" w:cs="Times New Roman"/>
+          <w:color w:val="2B2B2B"/>
+          <w:sz w:val="20"/>
+          <w:szCs w:val="20"/>
+        </w:rPr>
+        <w:object w:dxaOrig="225" w:dyaOrig="225" w14:anchorId="69ABD7D7">
+          <v:shape id="_x0000_i1202" type="#_x0000_t75" style="width:18pt;height:15.6pt" o:ole="">
             <v:imagedata r:id="rId13" o:title=""/>
           </v:shape>
-          <w:control r:id="rId41" w:name="DefaultOcxName21" w:shapeid="_x0000_i1099"/>
+          <w:control r:id="rId47" w:name="DefaultOcxName31" w:shapeid="_x0000_i1202"/>
         </w:object>
       </w:r>
       <w:r>
@@ -1443,7 +1893,7 @@
           <w:szCs w:val="20"/>
           <w:lang w:eastAsia="en-CA"/>
         </w:rPr>
-        <w:t> $26 - $50</w:t>
+        <w:t> $51 - $100</w:t>
       </w:r>
     </w:p>
     <w:p>
@@ -1465,11 +1915,11 @@
           <w:sz w:val="20"/>
           <w:szCs w:val="20"/>
         </w:rPr>
-        <w:object w:dxaOrig="225" w:dyaOrig="225" w14:anchorId="69ABD7D7">
-          <v:shape id="_x0000_i1095" type="#_x0000_t75" style="width:20.25pt;height:18pt" o:ole="">
+        <w:object w:dxaOrig="225" w:dyaOrig="225" w14:anchorId="008446CD">
+          <v:shape id="_x0000_i1205" type="#_x0000_t75" style="width:18pt;height:15.6pt" o:ole="">
             <v:imagedata r:id="rId13" o:title=""/>
           </v:shape>
-          <w:control r:id="rId42" w:name="DefaultOcxName31" w:shapeid="_x0000_i1095"/>
+          <w:control r:id="rId48" w:name="DefaultOcxName4" w:shapeid="_x0000_i1205"/>
         </w:object>
       </w:r>
       <w:r>
@@ -1480,7 +1930,7 @@
           <w:szCs w:val="20"/>
           <w:lang w:eastAsia="en-CA"/>
         </w:rPr>
-        <w:t> $51 - $100</w:t>
+        <w:t> $101 - $250</w:t>
       </w:r>
     </w:p>
     <w:p>
@@ -1502,11 +1952,11 @@
           <w:sz w:val="20"/>
           <w:szCs w:val="20"/>
         </w:rPr>
-        <w:object w:dxaOrig="225" w:dyaOrig="225" w14:anchorId="008446CD">
-          <v:shape id="_x0000_i1094" type="#_x0000_t75" style="width:20.25pt;height:18pt" o:ole="">
+        <w:object w:dxaOrig="225" w:dyaOrig="225" w14:anchorId="6D9CC4F7">
+          <v:shape id="_x0000_i1208" type="#_x0000_t75" style="width:18pt;height:15.6pt" o:ole="">
             <v:imagedata r:id="rId13" o:title=""/>
           </v:shape>
-          <w:control r:id="rId43" w:name="DefaultOcxName4" w:shapeid="_x0000_i1094"/>
+          <w:control r:id="rId49" w:name="DefaultOcxName5" w:shapeid="_x0000_i1208"/>
         </w:object>
       </w:r>
       <w:r>
@@ -1517,43 +1967,6 @@
           <w:szCs w:val="20"/>
           <w:lang w:eastAsia="en-CA"/>
         </w:rPr>
-        <w:t> $101 - $250</w:t>
-      </w:r>
-    </w:p>
-    <w:p>
-      <w:pPr>
-        <w:shd w:val="clear" w:color="auto" w:fill="FFFFFF"/>
-        <w:spacing w:after="0" w:line="330" w:lineRule="atLeast"/>
-        <w:rPr>
-          <w:rFonts w:ascii="Roboto" w:eastAsia="Times New Roman" w:hAnsi="Roboto" w:cs="Times New Roman"/>
-          <w:color w:val="2B2B2B"/>
-          <w:sz w:val="20"/>
-          <w:szCs w:val="20"/>
-          <w:lang w:eastAsia="en-CA"/>
-        </w:rPr>
-      </w:pPr>
-      <w:r>
-        <w:rPr>
-          <w:rFonts w:ascii="Roboto" w:eastAsia="Times New Roman" w:hAnsi="Roboto" w:cs="Times New Roman"/>
-          <w:color w:val="2B2B2B"/>
-          <w:sz w:val="20"/>
-          <w:szCs w:val="20"/>
-        </w:rPr>
-        <w:object w:dxaOrig="225" w:dyaOrig="225" w14:anchorId="6D9CC4F7">
-          <v:shape id="_x0000_i1093" type="#_x0000_t75" style="width:20.25pt;height:18pt" o:ole="">
-            <v:imagedata r:id="rId13" o:title=""/>
-          </v:shape>
-          <w:control r:id="rId44" w:name="DefaultOcxName5" w:shapeid="_x0000_i1093"/>
-        </w:object>
-      </w:r>
-      <w:r>
-        <w:rPr>
-          <w:rFonts w:ascii="Roboto" w:eastAsia="Times New Roman" w:hAnsi="Roboto" w:cs="Times New Roman"/>
-          <w:color w:val="2B2B2B"/>
-          <w:sz w:val="20"/>
-          <w:szCs w:val="20"/>
-          <w:lang w:eastAsia="en-CA"/>
-        </w:rPr>
         <w:t> $250+</w:t>
       </w:r>
     </w:p>
@@ -1580,39 +1993,172 @@
     </w:p>
     <w:p>
       <w:pPr>
-        <w:rPr>
-          <w:lang w:val="en-US"/>
-        </w:rPr>
-      </w:pPr>
-      <w:r>
-        <w:rPr>
-          <w:lang w:val="en-US"/>
-        </w:rPr>
-        <w:t>&lt; Device name, author, license&gt;</w:t>
-      </w:r>
-    </w:p>
-    <w:p>
-      <w:pPr>
-        <w:rPr>
-          <w:lang w:val="en-US"/>
-        </w:rPr>
-      </w:pPr>
-      <w:r>
-        <w:rPr>
-          <w:lang w:val="en-US"/>
-        </w:rPr>
-        <w:t>&lt;Source of idea / challenge&gt;</w:t>
-      </w:r>
-    </w:p>
-    <w:p>
-      <w:r>
-        <w:rPr>
-          <w:lang w:val="en-US"/>
-        </w:rPr>
-        <w:t>&lt;Any attributions for components the design is based upon&gt;</w:t>
-      </w:r>
-      <w:r>
-        <w:tab/>
+        <w:pStyle w:val="NormalWeb"/>
+        <w:spacing w:before="0" w:beforeAutospacing="0" w:after="0" w:afterAutospacing="0"/>
+        <w:rPr>
+          <w:rFonts w:ascii="Segoe UI" w:hAnsi="Segoe UI" w:cs="Segoe UI"/>
+          <w:color w:val="444444"/>
+          <w:sz w:val="20"/>
+          <w:szCs w:val="20"/>
+        </w:rPr>
+      </w:pPr>
+      <w:r>
+        <w:rPr>
+          <w:rFonts w:ascii="Segoe UI" w:hAnsi="Segoe UI" w:cs="Segoe UI"/>
+          <w:color w:val="444444"/>
+          <w:sz w:val="20"/>
+          <w:szCs w:val="20"/>
+        </w:rPr>
+        <w:t>Hardware and enclosure design: Josie Versloot, Neil Squire Society</w:t>
+      </w:r>
+    </w:p>
+    <w:p>
+      <w:pPr>
+        <w:rPr>
+          <w:rFonts w:ascii="Atlas Grotesk Web" w:hAnsi="Atlas Grotesk Web" w:hint="eastAsia"/>
+          <w:color w:val="0563C1" w:themeColor="hyperlink"/>
+          <w:shd w:val="clear" w:color="auto" w:fill="FFFFFF"/>
+        </w:rPr>
+      </w:pPr>
+      <w:r>
+        <w:rPr>
+          <w:rFonts w:ascii="Segoe UI" w:hAnsi="Segoe UI" w:cs="Segoe UI"/>
+          <w:color w:val="444444"/>
+          <w:sz w:val="20"/>
+          <w:szCs w:val="20"/>
+        </w:rPr>
+        <w:t>Enclosure design remixed from </w:t>
+      </w:r>
+      <w:hyperlink r:id="rId50" w:tgtFrame="_blank" w:history="1">
+        <w:r>
+          <w:rPr>
+            <w:rStyle w:val="Hyperlink"/>
+            <w:rFonts w:ascii="Segoe UI" w:hAnsi="Segoe UI" w:cs="Segoe UI"/>
+            <w:sz w:val="20"/>
+            <w:szCs w:val="20"/>
+          </w:rPr>
+          <w:t>AbleGamers Charity</w:t>
+        </w:r>
+      </w:hyperlink>
+      <w:r>
+        <w:rPr>
+          <w:rFonts w:ascii="Segoe UI" w:hAnsi="Segoe UI" w:cs="Segoe UI"/>
+          <w:color w:val="444444"/>
+          <w:sz w:val="20"/>
+          <w:szCs w:val="20"/>
+        </w:rPr>
+        <w:t xml:space="preserve">, originally released under </w:t>
+      </w:r>
+      <w:r>
+        <w:rPr>
+          <w:rFonts w:ascii="Atlas Grotesk Web" w:hAnsi="Atlas Grotesk Web"/>
+          <w:color w:val="2A2A2A"/>
+          <w:shd w:val="clear" w:color="auto" w:fill="FFFFFF"/>
+        </w:rPr>
+        <w:t xml:space="preserve">a </w:t>
+      </w:r>
+      <w:r>
+        <w:fldChar w:fldCharType="begin"/>
+      </w:r>
+      <w:r>
+        <w:instrText>HYPERLINK "http://creativecommons.org/licenses/by-nc/4.0/" \t "_blank"</w:instrText>
+      </w:r>
+      <w:r>
+        <w:fldChar w:fldCharType="separate"/>
+      </w:r>
+      <w:r>
+        <w:rPr>
+          <w:rStyle w:val="Hyperlink"/>
+          <w:rFonts w:ascii="Atlas Grotesk Web" w:hAnsi="Atlas Grotesk Web"/>
+          <w:shd w:val="clear" w:color="auto" w:fill="FFFFFF"/>
+        </w:rPr>
+        <w:t>Creative Commons (4.0 International License)</w:t>
+      </w:r>
+      <w:r>
+        <w:rPr>
+          <w:rFonts w:ascii="Atlas Grotesk Web" w:hAnsi="Atlas Grotesk Web"/>
+          <w:color w:val="0000FF"/>
+          <w:shd w:val="clear" w:color="auto" w:fill="FFFFFF"/>
+        </w:rPr>
+        <w:t xml:space="preserve"> </w:t>
+      </w:r>
+      <w:r>
+        <w:rPr>
+          <w:rFonts w:ascii="Atlas Grotesk Web" w:hAnsi="Atlas Grotesk Web"/>
+          <w:color w:val="0000FF"/>
+          <w:sz w:val="21"/>
+          <w:szCs w:val="21"/>
+          <w:shd w:val="clear" w:color="auto" w:fill="FFFFFF"/>
+        </w:rPr>
+        <w:t>Attribution-NonCommercial</w:t>
+      </w:r>
+    </w:p>
+    <w:p>
+      <w:pPr>
+        <w:pStyle w:val="NormalWeb"/>
+        <w:spacing w:before="0" w:beforeAutospacing="0" w:after="0" w:afterAutospacing="0"/>
+        <w:rPr>
+          <w:rFonts w:ascii="Segoe UI" w:hAnsi="Segoe UI" w:cs="Segoe UI"/>
+          <w:color w:val="444444"/>
+          <w:sz w:val="20"/>
+          <w:szCs w:val="20"/>
+        </w:rPr>
+      </w:pPr>
+      <w:r>
+        <w:fldChar w:fldCharType="end"/>
+      </w:r>
+    </w:p>
+    <w:p>
+      <w:pPr>
+        <w:pStyle w:val="NormalWeb"/>
+        <w:spacing w:before="0" w:beforeAutospacing="0" w:after="0" w:afterAutospacing="0"/>
+        <w:rPr>
+          <w:rFonts w:ascii="Segoe UI" w:hAnsi="Segoe UI" w:cs="Segoe UI"/>
+          <w:color w:val="444444"/>
+          <w:sz w:val="20"/>
+          <w:szCs w:val="20"/>
+        </w:rPr>
+      </w:pPr>
+    </w:p>
+    <w:p>
+      <w:pPr>
+        <w:pStyle w:val="NormalWeb"/>
+        <w:spacing w:before="0" w:beforeAutospacing="0" w:after="0" w:afterAutospacing="0"/>
+        <w:rPr>
+          <w:rFonts w:ascii="Segoe UI" w:hAnsi="Segoe UI" w:cs="Segoe UI"/>
+          <w:color w:val="444444"/>
+          <w:sz w:val="20"/>
+          <w:szCs w:val="20"/>
+        </w:rPr>
+      </w:pPr>
+      <w:r>
+        <w:rPr>
+          <w:rFonts w:ascii="Segoe UI" w:hAnsi="Segoe UI" w:cs="Segoe UI"/>
+          <w:color w:val="444444"/>
+          <w:sz w:val="20"/>
+          <w:szCs w:val="20"/>
+        </w:rPr>
+        <w:t xml:space="preserve">The documentation template was created by Makers Making Change / Neil Squire and is used under a CC BY-SA 4.0 license. It is available at the following link: </w:t>
+      </w:r>
+      <w:proofErr w:type="gramStart"/>
+      <w:r>
+        <w:rPr>
+          <w:rFonts w:ascii="Segoe UI" w:hAnsi="Segoe UI" w:cs="Segoe UI"/>
+          <w:color w:val="444444"/>
+          <w:sz w:val="20"/>
+          <w:szCs w:val="20"/>
+        </w:rPr>
+        <w:t>https://github.com/makersmakingchange/OpenAT-Template</w:t>
+      </w:r>
+      <w:proofErr w:type="gramEnd"/>
+      <w:r>
+        <w:rPr>
+          <w:rFonts w:ascii="Segoe UI" w:hAnsi="Segoe UI" w:cs="Segoe UI"/>
+          <w:color w:val="444444"/>
+          <w:sz w:val="20"/>
+          <w:szCs w:val="20"/>
+        </w:rPr>
+        <w:t>  </w:t>
       </w:r>
     </w:p>
     <w:p>
@@ -1627,7 +2173,6 @@
         <w:pStyle w:val="Heading1"/>
       </w:pPr>
       <w:r>
-        <w:lastRenderedPageBreak/>
         <w:t>Maker Info</w:t>
       </w:r>
     </w:p>
@@ -1684,10 +2229,46 @@
           <w:szCs w:val="20"/>
         </w:rPr>
         <w:object w:dxaOrig="225" w:dyaOrig="225" w14:anchorId="19D28C7F">
-          <v:shape id="_x0000_i1499" type="#_x0000_t75" style="width:20.25pt;height:18pt" o:ole="">
+          <v:shape id="_x0000_i1211" type="#_x0000_t75" style="width:18pt;height:15.6pt" o:ole="">
+            <v:imagedata r:id="rId18" o:title=""/>
+          </v:shape>
+          <w:control r:id="rId51" w:name="DefaultOcxName6164" w:shapeid="_x0000_i1211"/>
+        </w:object>
+      </w:r>
+      <w:r>
+        <w:rPr>
+          <w:rFonts w:ascii="Roboto" w:eastAsia="Times New Roman" w:hAnsi="Roboto" w:cs="Times New Roman"/>
+          <w:color w:val="2B2B2B"/>
+          <w:sz w:val="20"/>
+          <w:szCs w:val="20"/>
+        </w:rPr>
+        <w:t>3D Printing</w:t>
+      </w:r>
+    </w:p>
+    <w:p>
+      <w:pPr>
+        <w:shd w:val="clear" w:color="auto" w:fill="FFFFFF"/>
+        <w:spacing w:after="0" w:line="330" w:lineRule="atLeast"/>
+        <w:rPr>
+          <w:rFonts w:ascii="Roboto" w:eastAsia="Times New Roman" w:hAnsi="Roboto" w:cs="Times New Roman"/>
+          <w:color w:val="2B2B2B"/>
+          <w:sz w:val="20"/>
+          <w:szCs w:val="20"/>
+          <w:lang w:eastAsia="en-CA"/>
+        </w:rPr>
+      </w:pPr>
+      <w:r>
+        <w:rPr>
+          <w:rFonts w:ascii="Roboto" w:eastAsia="Times New Roman" w:hAnsi="Roboto" w:cs="Times New Roman"/>
+          <w:color w:val="2B2B2B"/>
+          <w:sz w:val="20"/>
+          <w:szCs w:val="20"/>
+        </w:rPr>
+        <w:object w:dxaOrig="225" w:dyaOrig="225" w14:anchorId="3D649B36">
+          <v:shape id="_x0000_i1214" type="#_x0000_t75" style="width:18pt;height:15.6pt" o:ole="">
             <v:imagedata r:id="rId13" o:title=""/>
           </v:shape>
-          <w:control r:id="rId45" w:name="DefaultOcxName6164" w:shapeid="_x0000_i1499"/>
+          <w:control r:id="rId52" w:name="DefaultOcxName6165" w:shapeid="_x0000_i1214"/>
         </w:object>
       </w:r>
       <w:r>
@@ -1697,7 +2278,7 @@
           <w:sz w:val="20"/>
           <w:szCs w:val="20"/>
         </w:rPr>
-        <w:t>3D Printing</w:t>
+        <w:t>Custom PCB</w:t>
       </w:r>
     </w:p>
     <w:p>
@@ -1719,11 +2300,11 @@
           <w:sz w:val="20"/>
           <w:szCs w:val="20"/>
         </w:rPr>
-        <w:object w:dxaOrig="225" w:dyaOrig="225" w14:anchorId="3D649B36">
-          <v:shape id="_x0000_i1498" type="#_x0000_t75" style="width:20.25pt;height:18pt" o:ole="">
+        <w:object w:dxaOrig="225" w:dyaOrig="225" w14:anchorId="57A32D80">
+          <v:shape id="_x0000_i1217" type="#_x0000_t75" style="width:18pt;height:15.6pt" o:ole="">
             <v:imagedata r:id="rId13" o:title=""/>
           </v:shape>
-          <w:control r:id="rId46" w:name="DefaultOcxName6165" w:shapeid="_x0000_i1498"/>
+          <w:control r:id="rId53" w:name="DefaultOcxName6174" w:shapeid="_x0000_i1217"/>
         </w:object>
       </w:r>
       <w:r>
@@ -1733,7 +2314,7 @@
           <w:sz w:val="20"/>
           <w:szCs w:val="20"/>
         </w:rPr>
-        <w:t>Custom PCB</w:t>
+        <w:t>Electronics</w:t>
       </w:r>
     </w:p>
     <w:p>
@@ -1755,11 +2336,11 @@
           <w:sz w:val="20"/>
           <w:szCs w:val="20"/>
         </w:rPr>
-        <w:object w:dxaOrig="225" w:dyaOrig="225" w14:anchorId="57A32D80">
-          <v:shape id="_x0000_i1497" type="#_x0000_t75" style="width:20.25pt;height:18pt" o:ole="">
+        <w:object w:dxaOrig="225" w:dyaOrig="225" w14:anchorId="2A155AE6">
+          <v:shape id="_x0000_i1220" type="#_x0000_t75" style="width:18pt;height:15.6pt" o:ole="">
             <v:imagedata r:id="rId13" o:title=""/>
           </v:shape>
-          <w:control r:id="rId47" w:name="DefaultOcxName6174" w:shapeid="_x0000_i1497"/>
+          <w:control r:id="rId54" w:name="DefaultOcxName6175" w:shapeid="_x0000_i1220"/>
         </w:object>
       </w:r>
       <w:r>
@@ -1769,7 +2350,7 @@
           <w:sz w:val="20"/>
           <w:szCs w:val="20"/>
         </w:rPr>
-        <w:t>Electronics</w:t>
+        <w:t>Laser Cutting</w:t>
       </w:r>
     </w:p>
     <w:p>
@@ -1791,11 +2372,11 @@
           <w:sz w:val="20"/>
           <w:szCs w:val="20"/>
         </w:rPr>
-        <w:object w:dxaOrig="225" w:dyaOrig="225" w14:anchorId="2A155AE6">
-          <v:shape id="_x0000_i1496" type="#_x0000_t75" style="width:20.25pt;height:18pt" o:ole="">
+        <w:object w:dxaOrig="225" w:dyaOrig="225" w14:anchorId="104CE367">
+          <v:shape id="_x0000_i1223" type="#_x0000_t75" style="width:18pt;height:15.6pt" o:ole="">
             <v:imagedata r:id="rId13" o:title=""/>
           </v:shape>
-          <w:control r:id="rId48" w:name="DefaultOcxName6175" w:shapeid="_x0000_i1496"/>
+          <w:control r:id="rId55" w:name="DefaultOcxName6183" w:shapeid="_x0000_i1223"/>
         </w:object>
       </w:r>
       <w:r>
@@ -1805,7 +2386,7 @@
           <w:sz w:val="20"/>
           <w:szCs w:val="20"/>
         </w:rPr>
-        <w:t>Laser Cutting</w:t>
+        <w:t>Mechanics</w:t>
       </w:r>
     </w:p>
     <w:p>
@@ -1827,11 +2408,11 @@
           <w:sz w:val="20"/>
           <w:szCs w:val="20"/>
         </w:rPr>
-        <w:object w:dxaOrig="225" w:dyaOrig="225" w14:anchorId="104CE367">
-          <v:shape id="_x0000_i1495" type="#_x0000_t75" style="width:20.25pt;height:18pt" o:ole="">
+        <w:object w:dxaOrig="225" w:dyaOrig="225" w14:anchorId="70BCA295">
+          <v:shape id="_x0000_i1226" type="#_x0000_t75" style="width:18pt;height:15.6pt" o:ole="">
             <v:imagedata r:id="rId13" o:title=""/>
           </v:shape>
-          <w:control r:id="rId49" w:name="DefaultOcxName6183" w:shapeid="_x0000_i1495"/>
+          <w:control r:id="rId56" w:name="DefaultOcxName6184" w:shapeid="_x0000_i1226"/>
         </w:object>
       </w:r>
       <w:r>
@@ -1841,7 +2422,7 @@
           <w:sz w:val="20"/>
           <w:szCs w:val="20"/>
         </w:rPr>
-        <w:t>Mechanics</w:t>
+        <w:t>Other</w:t>
       </w:r>
     </w:p>
     <w:p>
@@ -1853,21 +2434,20 @@
           <w:color w:val="2B2B2B"/>
           <w:sz w:val="20"/>
           <w:szCs w:val="20"/>
-          <w:lang w:eastAsia="en-CA"/>
-        </w:rPr>
-      </w:pPr>
-      <w:r>
-        <w:rPr>
-          <w:rFonts w:ascii="Roboto" w:eastAsia="Times New Roman" w:hAnsi="Roboto" w:cs="Times New Roman"/>
-          <w:color w:val="2B2B2B"/>
-          <w:sz w:val="20"/>
-          <w:szCs w:val="20"/>
-        </w:rPr>
-        <w:object w:dxaOrig="225" w:dyaOrig="225" w14:anchorId="70BCA295">
-          <v:shape id="_x0000_i1494" type="#_x0000_t75" style="width:20.25pt;height:18pt" o:ole="">
+        </w:rPr>
+      </w:pPr>
+      <w:r>
+        <w:rPr>
+          <w:rFonts w:ascii="Roboto" w:eastAsia="Times New Roman" w:hAnsi="Roboto" w:cs="Times New Roman"/>
+          <w:color w:val="2B2B2B"/>
+          <w:sz w:val="20"/>
+          <w:szCs w:val="20"/>
+        </w:rPr>
+        <w:object w:dxaOrig="225" w:dyaOrig="225" w14:anchorId="0FB628DD">
+          <v:shape id="_x0000_i1229" type="#_x0000_t75" style="width:18pt;height:15.6pt" o:ole="">
             <v:imagedata r:id="rId13" o:title=""/>
           </v:shape>
-          <w:control r:id="rId50" w:name="DefaultOcxName6184" w:shapeid="_x0000_i1494"/>
+          <w:control r:id="rId57" w:name="DefaultOcxName6193" w:shapeid="_x0000_i1229"/>
         </w:object>
       </w:r>
       <w:r>
@@ -1877,7 +2457,7 @@
           <w:sz w:val="20"/>
           <w:szCs w:val="20"/>
         </w:rPr>
-        <w:t>Other</w:t>
+        <w:t>Software</w:t>
       </w:r>
     </w:p>
     <w:p>
@@ -1898,82 +2478,47 @@
           <w:sz w:val="20"/>
           <w:szCs w:val="20"/>
         </w:rPr>
-        <w:object w:dxaOrig="225" w:dyaOrig="225" w14:anchorId="0FB628DD">
-          <v:shape id="_x0000_i1493" type="#_x0000_t75" style="width:20.25pt;height:18pt" o:ole="">
+        <w:object w:dxaOrig="225" w:dyaOrig="225" w14:anchorId="5A4A6E24">
+          <v:shape id="_x0000_i1232" type="#_x0000_t75" style="width:18pt;height:15.6pt" o:ole="">
+            <v:imagedata r:id="rId18" o:title=""/>
+          </v:shape>
+          <w:control r:id="rId58" w:name="DefaultOcxName6194" w:shapeid="_x0000_i1232"/>
+        </w:object>
+      </w:r>
+      <w:r>
+        <w:rPr>
+          <w:rFonts w:ascii="Roboto" w:eastAsia="Times New Roman" w:hAnsi="Roboto" w:cs="Times New Roman"/>
+          <w:color w:val="2B2B2B"/>
+          <w:sz w:val="20"/>
+          <w:szCs w:val="20"/>
+        </w:rPr>
+        <w:t>Soldering</w:t>
+      </w:r>
+    </w:p>
+    <w:p>
+      <w:pPr>
+        <w:shd w:val="clear" w:color="auto" w:fill="FFFFFF"/>
+        <w:spacing w:after="0" w:line="330" w:lineRule="atLeast"/>
+        <w:rPr>
+          <w:rFonts w:ascii="Roboto" w:eastAsia="Times New Roman" w:hAnsi="Roboto" w:cs="Times New Roman"/>
+          <w:color w:val="2B2B2B"/>
+          <w:sz w:val="20"/>
+          <w:szCs w:val="20"/>
+          <w:lang w:eastAsia="en-CA"/>
+        </w:rPr>
+      </w:pPr>
+      <w:r>
+        <w:rPr>
+          <w:rFonts w:ascii="Roboto" w:eastAsia="Times New Roman" w:hAnsi="Roboto" w:cs="Times New Roman"/>
+          <w:color w:val="2B2B2B"/>
+          <w:sz w:val="20"/>
+          <w:szCs w:val="20"/>
+        </w:rPr>
+        <w:object w:dxaOrig="225" w:dyaOrig="225" w14:anchorId="74703C55">
+          <v:shape id="_x0000_i1235" type="#_x0000_t75" style="width:18pt;height:15.6pt" o:ole="">
             <v:imagedata r:id="rId13" o:title=""/>
           </v:shape>
-          <w:control r:id="rId51" w:name="DefaultOcxName6193" w:shapeid="_x0000_i1493"/>
-        </w:object>
-      </w:r>
-      <w:r>
-        <w:rPr>
-          <w:rFonts w:ascii="Roboto" w:eastAsia="Times New Roman" w:hAnsi="Roboto" w:cs="Times New Roman"/>
-          <w:color w:val="2B2B2B"/>
-          <w:sz w:val="20"/>
-          <w:szCs w:val="20"/>
-        </w:rPr>
-        <w:t>Software</w:t>
-      </w:r>
-    </w:p>
-    <w:p>
-      <w:pPr>
-        <w:shd w:val="clear" w:color="auto" w:fill="FFFFFF"/>
-        <w:spacing w:after="0" w:line="330" w:lineRule="atLeast"/>
-        <w:rPr>
-          <w:rFonts w:ascii="Roboto" w:eastAsia="Times New Roman" w:hAnsi="Roboto" w:cs="Times New Roman"/>
-          <w:color w:val="2B2B2B"/>
-          <w:sz w:val="20"/>
-          <w:szCs w:val="20"/>
-        </w:rPr>
-      </w:pPr>
-      <w:r>
-        <w:rPr>
-          <w:rFonts w:ascii="Roboto" w:eastAsia="Times New Roman" w:hAnsi="Roboto" w:cs="Times New Roman"/>
-          <w:color w:val="2B2B2B"/>
-          <w:sz w:val="20"/>
-          <w:szCs w:val="20"/>
-        </w:rPr>
-        <w:object w:dxaOrig="225" w:dyaOrig="225" w14:anchorId="5A4A6E24">
-          <v:shape id="_x0000_i1492" type="#_x0000_t75" style="width:20.25pt;height:18pt" o:ole="">
-            <v:imagedata r:id="rId13" o:title=""/>
-          </v:shape>
-          <w:control r:id="rId52" w:name="DefaultOcxName6194" w:shapeid="_x0000_i1492"/>
-        </w:object>
-      </w:r>
-      <w:r>
-        <w:rPr>
-          <w:rFonts w:ascii="Roboto" w:eastAsia="Times New Roman" w:hAnsi="Roboto" w:cs="Times New Roman"/>
-          <w:color w:val="2B2B2B"/>
-          <w:sz w:val="20"/>
-          <w:szCs w:val="20"/>
-        </w:rPr>
-        <w:t>Soldering</w:t>
-      </w:r>
-    </w:p>
-    <w:p>
-      <w:pPr>
-        <w:shd w:val="clear" w:color="auto" w:fill="FFFFFF"/>
-        <w:spacing w:after="0" w:line="330" w:lineRule="atLeast"/>
-        <w:rPr>
-          <w:rFonts w:ascii="Roboto" w:eastAsia="Times New Roman" w:hAnsi="Roboto" w:cs="Times New Roman"/>
-          <w:color w:val="2B2B2B"/>
-          <w:sz w:val="20"/>
-          <w:szCs w:val="20"/>
-          <w:lang w:eastAsia="en-CA"/>
-        </w:rPr>
-      </w:pPr>
-      <w:r>
-        <w:rPr>
-          <w:rFonts w:ascii="Roboto" w:eastAsia="Times New Roman" w:hAnsi="Roboto" w:cs="Times New Roman"/>
-          <w:color w:val="2B2B2B"/>
-          <w:sz w:val="20"/>
-          <w:szCs w:val="20"/>
-        </w:rPr>
-        <w:object w:dxaOrig="225" w:dyaOrig="225" w14:anchorId="74703C55">
-          <v:shape id="_x0000_i1491" type="#_x0000_t75" style="width:20.25pt;height:18pt" o:ole="">
-            <v:imagedata r:id="rId13" o:title=""/>
-          </v:shape>
-          <w:control r:id="rId53" w:name="DefaultOcxName6166" w:shapeid="_x0000_i1491"/>
+          <w:control r:id="rId59" w:name="DefaultOcxName6166" w:shapeid="_x0000_i1235"/>
         </w:object>
       </w:r>
       <w:r>
@@ -2041,9 +2586,13 @@
       </w:pPr>
       <w:r>
         <w:rPr>
-          <w:lang w:val="en-US"/>
-        </w:rPr>
-        <w:t>&lt;Maker-centric summary or additional details for the skills required to build the project&gt;</w:t>
+          <w:rFonts w:ascii="Roboto" w:hAnsi="Roboto"/>
+          <w:color w:val="2C2E34"/>
+          <w:sz w:val="20"/>
+          <w:szCs w:val="20"/>
+          <w:shd w:val="clear" w:color="auto" w:fill="FFFFFF"/>
+        </w:rPr>
+        <w:t>This is an intermediate build requiring electronics, mechanics, and 3D printing.</w:t>
       </w:r>
     </w:p>
     <w:p>
@@ -2099,10 +2648,81 @@
           <w:szCs w:val="20"/>
         </w:rPr>
         <w:object w:dxaOrig="225" w:dyaOrig="225" w14:anchorId="4F706A4E">
-          <v:shape id="_x0000_i1586" type="#_x0000_t75" style="width:20.25pt;height:18pt" o:ole="">
+          <v:shape id="_x0000_i1238" type="#_x0000_t75" style="width:18pt;height:15.6pt" o:ole="">
+            <v:imagedata r:id="rId18" o:title=""/>
+          </v:shape>
+          <w:control r:id="rId60" w:name="DefaultOcxName6185" w:shapeid="_x0000_i1238"/>
+        </w:object>
+      </w:r>
+      <w:r>
+        <w:rPr>
+          <w:rFonts w:ascii="Roboto" w:eastAsia="Times New Roman" w:hAnsi="Roboto" w:cs="Times New Roman"/>
+          <w:color w:val="2B2B2B"/>
+          <w:sz w:val="20"/>
+          <w:szCs w:val="20"/>
+        </w:rPr>
+        <w:t>3D Printer</w:t>
+      </w:r>
+    </w:p>
+    <w:p>
+      <w:pPr>
+        <w:shd w:val="clear" w:color="auto" w:fill="FFFFFF"/>
+        <w:spacing w:after="0" w:line="330" w:lineRule="atLeast"/>
+        <w:rPr>
+          <w:rFonts w:ascii="Roboto" w:eastAsia="Times New Roman" w:hAnsi="Roboto" w:cs="Times New Roman"/>
+          <w:color w:val="2B2B2B"/>
+          <w:sz w:val="20"/>
+          <w:szCs w:val="20"/>
+          <w:lang w:eastAsia="en-CA"/>
+        </w:rPr>
+      </w:pPr>
+      <w:r>
+        <w:rPr>
+          <w:rFonts w:ascii="Roboto" w:eastAsia="Times New Roman" w:hAnsi="Roboto" w:cs="Times New Roman"/>
+          <w:color w:val="2B2B2B"/>
+          <w:sz w:val="20"/>
+          <w:szCs w:val="20"/>
+        </w:rPr>
+        <w:object w:dxaOrig="225" w:dyaOrig="225" w14:anchorId="26AB2221">
+          <v:shape id="_x0000_i1241" type="#_x0000_t75" style="width:18pt;height:15.6pt" o:ole="">
+            <v:imagedata r:id="rId18" o:title=""/>
+          </v:shape>
+          <w:control r:id="rId61" w:name="DefaultOcxName6167" w:shapeid="_x0000_i1241"/>
+        </w:object>
+      </w:r>
+      <w:r>
+        <w:rPr>
+          <w:rFonts w:ascii="Roboto" w:eastAsia="Times New Roman" w:hAnsi="Roboto" w:cs="Times New Roman"/>
+          <w:color w:val="2B2B2B"/>
+          <w:sz w:val="20"/>
+          <w:szCs w:val="20"/>
+        </w:rPr>
+        <w:t>Common Hand Tools</w:t>
+      </w:r>
+    </w:p>
+    <w:p>
+      <w:pPr>
+        <w:shd w:val="clear" w:color="auto" w:fill="FFFFFF"/>
+        <w:spacing w:after="0" w:line="330" w:lineRule="atLeast"/>
+        <w:rPr>
+          <w:rFonts w:ascii="Roboto" w:eastAsia="Times New Roman" w:hAnsi="Roboto" w:cs="Times New Roman"/>
+          <w:color w:val="2B2B2B"/>
+          <w:sz w:val="20"/>
+          <w:szCs w:val="20"/>
+        </w:rPr>
+      </w:pPr>
+      <w:r>
+        <w:rPr>
+          <w:rFonts w:ascii="Roboto" w:eastAsia="Times New Roman" w:hAnsi="Roboto" w:cs="Times New Roman"/>
+          <w:color w:val="2B2B2B"/>
+          <w:sz w:val="20"/>
+          <w:szCs w:val="20"/>
+        </w:rPr>
+        <w:object w:dxaOrig="225" w:dyaOrig="225" w14:anchorId="0E492621">
+          <v:shape id="_x0000_i1244" type="#_x0000_t75" style="width:18pt;height:15.6pt" o:ole="">
             <v:imagedata r:id="rId13" o:title=""/>
           </v:shape>
-          <w:control r:id="rId54" w:name="DefaultOcxName6185" w:shapeid="_x0000_i1586"/>
+          <w:control r:id="rId62" w:name="DefaultOcxName6176" w:shapeid="_x0000_i1244"/>
         </w:object>
       </w:r>
       <w:r>
@@ -2112,7 +2732,7 @@
           <w:sz w:val="20"/>
           <w:szCs w:val="20"/>
         </w:rPr>
-        <w:t>3D Printer</w:t>
+        <w:t>Common Power Tools</w:t>
       </w:r>
     </w:p>
     <w:p>
@@ -2134,11 +2754,11 @@
           <w:sz w:val="20"/>
           <w:szCs w:val="20"/>
         </w:rPr>
-        <w:object w:dxaOrig="225" w:dyaOrig="225" w14:anchorId="26AB2221">
-          <v:shape id="_x0000_i1585" type="#_x0000_t75" style="width:20.25pt;height:18pt" o:ole="">
+        <w:object w:dxaOrig="225" w:dyaOrig="225" w14:anchorId="2748872C">
+          <v:shape id="_x0000_i1247" type="#_x0000_t75" style="width:18pt;height:15.6pt" o:ole="">
             <v:imagedata r:id="rId13" o:title=""/>
           </v:shape>
-          <w:control r:id="rId55" w:name="DefaultOcxName6167" w:shapeid="_x0000_i1585"/>
+          <w:control r:id="rId63" w:name="DefaultOcxName6168" w:shapeid="_x0000_i1247"/>
         </w:object>
       </w:r>
       <w:r>
@@ -2148,7 +2768,7 @@
           <w:sz w:val="20"/>
           <w:szCs w:val="20"/>
         </w:rPr>
-        <w:t>Common Hand Tools</w:t>
+        <w:t>Laser Cutter</w:t>
       </w:r>
     </w:p>
     <w:p>
@@ -2169,118 +2789,47 @@
           <w:sz w:val="20"/>
           <w:szCs w:val="20"/>
         </w:rPr>
-        <w:object w:dxaOrig="225" w:dyaOrig="225" w14:anchorId="0E492621">
-          <v:shape id="_x0000_i1584" type="#_x0000_t75" style="width:20.25pt;height:18pt" o:ole="">
+        <w:object w:dxaOrig="225" w:dyaOrig="225" w14:anchorId="24766BE4">
+          <v:shape id="_x0000_i1250" type="#_x0000_t75" style="width:18pt;height:15.6pt" o:ole="">
+            <v:imagedata r:id="rId18" o:title=""/>
+          </v:shape>
+          <w:control r:id="rId64" w:name="DefaultOcxName6195" w:shapeid="_x0000_i1250"/>
+        </w:object>
+      </w:r>
+      <w:r>
+        <w:rPr>
+          <w:rFonts w:ascii="Roboto" w:eastAsia="Times New Roman" w:hAnsi="Roboto" w:cs="Times New Roman"/>
+          <w:color w:val="2B2B2B"/>
+          <w:sz w:val="20"/>
+          <w:szCs w:val="20"/>
+        </w:rPr>
+        <w:t>Soldering Iron</w:t>
+      </w:r>
+    </w:p>
+    <w:p>
+      <w:pPr>
+        <w:shd w:val="clear" w:color="auto" w:fill="FFFFFF"/>
+        <w:spacing w:after="0" w:line="330" w:lineRule="atLeast"/>
+        <w:rPr>
+          <w:rFonts w:ascii="Roboto" w:eastAsia="Times New Roman" w:hAnsi="Roboto" w:cs="Times New Roman"/>
+          <w:color w:val="2B2B2B"/>
+          <w:sz w:val="20"/>
+          <w:szCs w:val="20"/>
+          <w:lang w:eastAsia="en-CA"/>
+        </w:rPr>
+      </w:pPr>
+      <w:r>
+        <w:rPr>
+          <w:rFonts w:ascii="Roboto" w:eastAsia="Times New Roman" w:hAnsi="Roboto" w:cs="Times New Roman"/>
+          <w:color w:val="2B2B2B"/>
+          <w:sz w:val="20"/>
+          <w:szCs w:val="20"/>
+        </w:rPr>
+        <w:object w:dxaOrig="225" w:dyaOrig="225" w14:anchorId="6E15D98D">
+          <v:shape id="_x0000_i1253" type="#_x0000_t75" style="width:18pt;height:15.6pt" o:ole="">
             <v:imagedata r:id="rId13" o:title=""/>
           </v:shape>
-          <w:control r:id="rId56" w:name="DefaultOcxName6176" w:shapeid="_x0000_i1584"/>
-        </w:object>
-      </w:r>
-      <w:r>
-        <w:rPr>
-          <w:rFonts w:ascii="Roboto" w:eastAsia="Times New Roman" w:hAnsi="Roboto" w:cs="Times New Roman"/>
-          <w:color w:val="2B2B2B"/>
-          <w:sz w:val="20"/>
-          <w:szCs w:val="20"/>
-        </w:rPr>
-        <w:t>Common Power Tools</w:t>
-      </w:r>
-    </w:p>
-    <w:p>
-      <w:pPr>
-        <w:shd w:val="clear" w:color="auto" w:fill="FFFFFF"/>
-        <w:spacing w:after="0" w:line="330" w:lineRule="atLeast"/>
-        <w:rPr>
-          <w:rFonts w:ascii="Roboto" w:eastAsia="Times New Roman" w:hAnsi="Roboto" w:cs="Times New Roman"/>
-          <w:color w:val="2B2B2B"/>
-          <w:sz w:val="20"/>
-          <w:szCs w:val="20"/>
-          <w:lang w:eastAsia="en-CA"/>
-        </w:rPr>
-      </w:pPr>
-      <w:r>
-        <w:rPr>
-          <w:rFonts w:ascii="Roboto" w:eastAsia="Times New Roman" w:hAnsi="Roboto" w:cs="Times New Roman"/>
-          <w:color w:val="2B2B2B"/>
-          <w:sz w:val="20"/>
-          <w:szCs w:val="20"/>
-        </w:rPr>
-        <w:object w:dxaOrig="225" w:dyaOrig="225" w14:anchorId="2748872C">
-          <v:shape id="_x0000_i1583" type="#_x0000_t75" style="width:20.25pt;height:18pt" o:ole="">
-            <v:imagedata r:id="rId13" o:title=""/>
-          </v:shape>
-          <w:control r:id="rId57" w:name="DefaultOcxName6168" w:shapeid="_x0000_i1583"/>
-        </w:object>
-      </w:r>
-      <w:r>
-        <w:rPr>
-          <w:rFonts w:ascii="Roboto" w:eastAsia="Times New Roman" w:hAnsi="Roboto" w:cs="Times New Roman"/>
-          <w:color w:val="2B2B2B"/>
-          <w:sz w:val="20"/>
-          <w:szCs w:val="20"/>
-        </w:rPr>
-        <w:t>Laser Cutter</w:t>
-      </w:r>
-    </w:p>
-    <w:p>
-      <w:pPr>
-        <w:shd w:val="clear" w:color="auto" w:fill="FFFFFF"/>
-        <w:spacing w:after="0" w:line="330" w:lineRule="atLeast"/>
-        <w:rPr>
-          <w:rFonts w:ascii="Roboto" w:eastAsia="Times New Roman" w:hAnsi="Roboto" w:cs="Times New Roman"/>
-          <w:color w:val="2B2B2B"/>
-          <w:sz w:val="20"/>
-          <w:szCs w:val="20"/>
-        </w:rPr>
-      </w:pPr>
-      <w:r>
-        <w:rPr>
-          <w:rFonts w:ascii="Roboto" w:eastAsia="Times New Roman" w:hAnsi="Roboto" w:cs="Times New Roman"/>
-          <w:color w:val="2B2B2B"/>
-          <w:sz w:val="20"/>
-          <w:szCs w:val="20"/>
-        </w:rPr>
-        <w:object w:dxaOrig="225" w:dyaOrig="225" w14:anchorId="24766BE4">
-          <v:shape id="_x0000_i1582" type="#_x0000_t75" style="width:20.25pt;height:18pt" o:ole="">
-            <v:imagedata r:id="rId13" o:title=""/>
-          </v:shape>
-          <w:control r:id="rId58" w:name="DefaultOcxName6195" w:shapeid="_x0000_i1582"/>
-        </w:object>
-      </w:r>
-      <w:r>
-        <w:rPr>
-          <w:rFonts w:ascii="Roboto" w:eastAsia="Times New Roman" w:hAnsi="Roboto" w:cs="Times New Roman"/>
-          <w:color w:val="2B2B2B"/>
-          <w:sz w:val="20"/>
-          <w:szCs w:val="20"/>
-        </w:rPr>
-        <w:t>Soldering Iron</w:t>
-      </w:r>
-    </w:p>
-    <w:p>
-      <w:pPr>
-        <w:shd w:val="clear" w:color="auto" w:fill="FFFFFF"/>
-        <w:spacing w:after="0" w:line="330" w:lineRule="atLeast"/>
-        <w:rPr>
-          <w:rFonts w:ascii="Roboto" w:eastAsia="Times New Roman" w:hAnsi="Roboto" w:cs="Times New Roman"/>
-          <w:color w:val="2B2B2B"/>
-          <w:sz w:val="20"/>
-          <w:szCs w:val="20"/>
-          <w:lang w:eastAsia="en-CA"/>
-        </w:rPr>
-      </w:pPr>
-      <w:r>
-        <w:rPr>
-          <w:rFonts w:ascii="Roboto" w:eastAsia="Times New Roman" w:hAnsi="Roboto" w:cs="Times New Roman"/>
-          <w:color w:val="2B2B2B"/>
-          <w:sz w:val="20"/>
-          <w:szCs w:val="20"/>
-        </w:rPr>
-        <w:object w:dxaOrig="225" w:dyaOrig="225" w14:anchorId="6E15D98D">
-          <v:shape id="_x0000_i1581" type="#_x0000_t75" style="width:20.25pt;height:18pt" o:ole="">
-            <v:imagedata r:id="rId13" o:title=""/>
-          </v:shape>
-          <w:control r:id="rId59" w:name="DefaultOcxName6177" w:shapeid="_x0000_i1581"/>
+          <w:control r:id="rId65" w:name="DefaultOcxName6177" w:shapeid="_x0000_i1253"/>
         </w:object>
       </w:r>
       <w:r>
@@ -2325,21 +2874,7 @@
         <w:rPr>
           <w:lang w:val="en-US"/>
         </w:rPr>
-        <w:t>Print time (</w:t>
-      </w:r>
-      <w:proofErr w:type="spellStart"/>
-      <w:r>
-        <w:rPr>
-          <w:lang w:val="en-US"/>
-        </w:rPr>
-        <w:t>hrs</w:t>
-      </w:r>
-      <w:proofErr w:type="spellEnd"/>
-      <w:r>
-        <w:rPr>
-          <w:lang w:val="en-US"/>
-        </w:rPr>
-        <w:t>)</w:t>
+        <w:t>Print time (hrs)</w:t>
       </w:r>
     </w:p>
     <w:p>
@@ -2366,21 +2901,7 @@
         <w:rPr>
           <w:lang w:val="en-US"/>
         </w:rPr>
-        <w:t>Assembly time (</w:t>
-      </w:r>
-      <w:proofErr w:type="spellStart"/>
-      <w:r>
-        <w:rPr>
-          <w:lang w:val="en-US"/>
-        </w:rPr>
-        <w:t>hrs</w:t>
-      </w:r>
-      <w:proofErr w:type="spellEnd"/>
-      <w:r>
-        <w:rPr>
-          <w:lang w:val="en-US"/>
-        </w:rPr>
-        <w:t>)</w:t>
+        <w:t>Assembly time (hrs)</w:t>
       </w:r>
     </w:p>
     <w:p>
@@ -2407,38 +2928,75 @@
         <w:rPr>
           <w:lang w:val="en-US"/>
         </w:rPr>
+        <w:lastRenderedPageBreak/>
         <w:t>Build Instructions</w:t>
       </w:r>
     </w:p>
     <w:p>
-      <w:r>
-        <w:t>&lt;</w:t>
-      </w:r>
-      <w:r>
-        <w:t>Maker-centric s</w:t>
-      </w:r>
-      <w:r>
-        <w:t xml:space="preserve">ummary of </w:t>
-      </w:r>
-      <w:r>
-        <w:t xml:space="preserve">the </w:t>
-      </w:r>
-      <w:r>
-        <w:t>build</w:t>
-      </w:r>
-      <w:r>
-        <w:t>. O</w:t>
-      </w:r>
-      <w:r>
-        <w:t>ff-the shelf parts? Custom PCB? 3D Printing? Programming?&gt;</w:t>
-      </w:r>
-    </w:p>
-    <w:p>
-      <w:pPr>
-        <w:rPr>
-          <w:lang w:val="en-US"/>
-        </w:rPr>
-      </w:pPr>
+      <w:pPr>
+        <w:rPr>
+          <w:lang w:val="en-US"/>
+        </w:rPr>
+      </w:pPr>
+      <w:r>
+        <w:rPr>
+          <w:lang w:val="en-US"/>
+        </w:rPr>
+        <w:t>For full instructions please refer to the Maker Guide.</w:t>
+      </w:r>
+    </w:p>
+    <w:p>
+      <w:pPr>
+        <w:rPr>
+          <w:b/>
+          <w:bCs/>
+          <w:lang w:val="en-US"/>
+        </w:rPr>
+      </w:pPr>
+      <w:r>
+        <w:rPr>
+          <w:b/>
+          <w:bCs/>
+          <w:lang w:val="en-US"/>
+        </w:rPr>
+        <w:t>Print Settings:</w:t>
+      </w:r>
+    </w:p>
+    <w:p>
+      <w:pPr>
+        <w:pStyle w:val="ListParagraph"/>
+        <w:numPr>
+          <w:ilvl w:val="0"/>
+          <w:numId w:val="7"/>
+        </w:numPr>
+        <w:rPr>
+          <w:lang w:val="en-US"/>
+        </w:rPr>
+      </w:pPr>
+      <w:r>
+        <w:rPr>
+          <w:lang w:val="en-US"/>
+        </w:rPr>
+        <w:t>0.2mm Layer Height</w:t>
+      </w:r>
+    </w:p>
+    <w:p>
+      <w:pPr>
+        <w:pStyle w:val="ListParagraph"/>
+        <w:numPr>
+          <w:ilvl w:val="0"/>
+          <w:numId w:val="7"/>
+        </w:numPr>
+        <w:rPr>
+          <w:lang w:val="en-US"/>
+        </w:rPr>
+      </w:pPr>
+      <w:r>
+        <w:rPr>
+          <w:lang w:val="en-US"/>
+        </w:rPr>
+        <w:t>20% infill</w:t>
+      </w:r>
     </w:p>
     <w:p>
       <w:pPr>
@@ -2464,21 +3022,7 @@
         <w:rPr>
           <w:lang w:val="en-US"/>
         </w:rPr>
-        <w:t xml:space="preserve">&lt;Link to direct download of all project files e.g., </w:t>
-      </w:r>
-      <w:proofErr w:type="spellStart"/>
-      <w:r>
-        <w:rPr>
-          <w:lang w:val="en-US"/>
-        </w:rPr>
-        <w:t>Github</w:t>
-      </w:r>
-      <w:proofErr w:type="spellEnd"/>
-      <w:r>
-        <w:rPr>
-          <w:lang w:val="en-US"/>
-        </w:rPr>
-        <w:t xml:space="preserve"> Zip folder&gt;</w:t>
+        <w:t>https://github.com/makersmakingchange/Spruce-Mini-Joystick/archive/refs/heads/main.zip</w:t>
       </w:r>
     </w:p>
     <w:p>
@@ -2503,9 +3047,13 @@
       </w:pPr>
       <w:r>
         <w:rPr>
-          <w:lang w:val="en-US"/>
-        </w:rPr>
-        <w:t>&lt; Link to GitHub repository&gt;</w:t>
+          <w:rFonts w:ascii="Segoe UI" w:hAnsi="Segoe UI" w:cs="Segoe UI"/>
+          <w:color w:val="444444"/>
+          <w:sz w:val="20"/>
+          <w:szCs w:val="20"/>
+          <w:shd w:val="clear" w:color="auto" w:fill="FFFFFF"/>
+        </w:rPr>
+        <w:t>https://github.com/makersmakingchange/Spruce-Mini-Joystick</w:t>
       </w:r>
     </w:p>
     <w:p>
@@ -2513,7 +3061,6 @@
         <w:pStyle w:val="Heading1"/>
       </w:pPr>
       <w:r>
-        <w:lastRenderedPageBreak/>
         <w:t>License</w:t>
       </w:r>
     </w:p>
@@ -2541,78 +3088,13 @@
         <w:rPr>
           <w:lang w:val="en-US"/>
         </w:rPr>
-        <w:t xml:space="preserve">&lt;Which </w:t>
-      </w:r>
-      <w:proofErr w:type="gramStart"/>
-      <w:r>
-        <w:rPr>
-          <w:lang w:val="en-US"/>
-        </w:rPr>
-        <w:t>open source</w:t>
-      </w:r>
-      <w:proofErr w:type="gramEnd"/>
-      <w:r>
-        <w:rPr>
-          <w:lang w:val="en-US"/>
-        </w:rPr>
-        <w:t xml:space="preserve"> license</w:t>
-      </w:r>
-      <w:r>
-        <w:rPr>
-          <w:lang w:val="en-US"/>
-        </w:rPr>
-        <w:t>(</w:t>
-      </w:r>
-      <w:r>
-        <w:rPr>
-          <w:lang w:val="en-US"/>
-        </w:rPr>
-        <w:t>s</w:t>
-      </w:r>
-      <w:r>
-        <w:rPr>
-          <w:lang w:val="en-US"/>
-        </w:rPr>
-        <w:t>)</w:t>
-      </w:r>
-      <w:r>
-        <w:rPr>
-          <w:lang w:val="en-US"/>
-        </w:rPr>
-        <w:t xml:space="preserve"> apply to the device&gt;</w:t>
-      </w:r>
-    </w:p>
-    <w:p>
-      <w:pPr>
-        <w:rPr>
-          <w:lang w:val="en-US"/>
-        </w:rPr>
-      </w:pPr>
-    </w:p>
-    <w:p>
-      <w:pPr>
-        <w:rPr>
-          <w:lang w:val="en-US"/>
-        </w:rPr>
-      </w:pPr>
-      <w:r>
-        <w:rPr>
-          <w:lang w:val="en-US"/>
-        </w:rPr>
         <w:t>Hardware:</w:t>
       </w:r>
-    </w:p>
-    <w:p>
-      <w:pPr>
-        <w:rPr>
-          <w:lang w:val="en-US"/>
-        </w:rPr>
-      </w:pPr>
-      <w:r>
-        <w:rPr>
-          <w:lang w:val="en-US"/>
-        </w:rPr>
-        <w:t>Software:</w:t>
+      <w:r>
+        <w:rPr>
+          <w:lang w:val="en-US"/>
+        </w:rPr>
+        <w:t xml:space="preserve"> CERN OHL 2.0 w</w:t>
       </w:r>
     </w:p>
     <w:p>
@@ -2626,6 +3108,18 @@
           <w:lang w:val="en-US"/>
         </w:rPr>
         <w:t>Documentation:</w:t>
+      </w:r>
+      <w:r>
+        <w:rPr>
+          <w:lang w:val="en-US"/>
+        </w:rPr>
+        <w:t xml:space="preserve"> </w:t>
+      </w:r>
+      <w:r>
+        <w:rPr>
+          <w:lang w:val="en-US"/>
+        </w:rPr>
+        <w:t>Attribution-ShareAlike 4.0 International</w:t>
       </w:r>
     </w:p>
     <w:sectPr>
@@ -2677,7 +3171,7 @@
     <w:pPr>
       <w:pStyle w:val="Header"/>
       <w:rPr>
-        <w:color w:val="808080" w:themeColor="background1" w:themeShade="80"/>
+        <w:color w:val="404040" w:themeColor="text1" w:themeTint="BF"/>
         <w:sz w:val="16"/>
         <w:szCs w:val="16"/>
       </w:rPr>
@@ -2762,7 +3256,7 @@
         <w:sz w:val="16"/>
         <w:szCs w:val="16"/>
       </w:rPr>
-      <w:t>2</w:t>
+      <w:t>3</w:t>
     </w:r>
     <w:r>
       <w:rPr>
@@ -2770,18 +3264,36 @@
         <w:sz w:val="16"/>
         <w:szCs w:val="16"/>
       </w:rPr>
-      <w:t xml:space="preserve"> by &lt;Author&gt;. </w:t>
+      <w:t xml:space="preserve"> by </w:t>
     </w:r>
+    <w:hyperlink r:id="rId2" w:history="1">
+      <w:r>
+        <w:rPr>
+          <w:rStyle w:val="Hyperlink"/>
+          <w:sz w:val="16"/>
+          <w:szCs w:val="16"/>
+        </w:rPr>
+        <w:t>Neil Squire Society</w:t>
+      </w:r>
+    </w:hyperlink>
     <w:r>
       <w:rPr>
         <w:color w:val="404040" w:themeColor="text1" w:themeTint="BF"/>
         <w:sz w:val="16"/>
         <w:szCs w:val="16"/>
       </w:rPr>
+      <w:t xml:space="preserve">. </w:t>
+    </w:r>
+    <w:r>
+      <w:rPr>
+        <w:color w:val="404040" w:themeColor="text1" w:themeTint="BF"/>
+        <w:sz w:val="16"/>
+        <w:szCs w:val="16"/>
+      </w:rPr>
       <w:br/>
       <w:t xml:space="preserve">This work is licensed under the CC BY SA 4.0 License: </w:t>
     </w:r>
-    <w:hyperlink r:id="rId2">
+    <w:hyperlink r:id="rId3">
       <w:r>
         <w:rPr>
           <w:rStyle w:val="Hyperlink"/>
@@ -2798,6 +3310,34 @@
         <w:br/>
       </w:r>
     </w:hyperlink>
+    <w:r>
+      <w:rPr>
+        <w:color w:val="404040" w:themeColor="text1" w:themeTint="BF"/>
+        <w:sz w:val="16"/>
+        <w:szCs w:val="16"/>
+      </w:rPr>
+      <w:t xml:space="preserve">Files available at </w:t>
+    </w:r>
+    <w:hyperlink r:id="rId4" w:history="1">
+      <w:r>
+        <w:rPr>
+          <w:rStyle w:val="Hyperlink"/>
+          <w:sz w:val="16"/>
+          <w:szCs w:val="16"/>
+        </w:rPr>
+        <w:t>https://github.com/makersmakingchange/Spruce-Mini-Joystick</w:t>
+      </w:r>
+    </w:hyperlink>
+  </w:p>
+  <w:p>
+    <w:pPr>
+      <w:pStyle w:val="Header"/>
+      <w:rPr>
+        <w:color w:val="808080" w:themeColor="background1" w:themeShade="80"/>
+        <w:sz w:val="16"/>
+        <w:szCs w:val="16"/>
+      </w:rPr>
+    </w:pPr>
     <w:r>
       <w:rPr>
         <w:color w:val="404040" w:themeColor="text1" w:themeTint="BF"/>
@@ -2998,7 +3538,7 @@
         <w:sz w:val="16"/>
         <w:szCs w:val="16"/>
       </w:rPr>
-      <w:t>X.X</w:t>
+      <w:t>1.0</w:t>
     </w:r>
     <w:r>
       <w:rPr>
@@ -3018,7 +3558,7 @@
         <w:sz w:val="16"/>
         <w:szCs w:val="16"/>
       </w:rPr>
-      <w:t>&lt;MONTH&gt; &lt;YEAR&gt;</w:t>
+      <w:t>September 2023</w:t>
     </w:r>
   </w:p>
   <w:p>
@@ -3045,7 +3585,7 @@
         <w:sz w:val="36"/>
         <w:szCs w:val="36"/>
       </w:rPr>
-      <w:t>&lt;Device Name&gt;</w:t>
+      <w:t>Spruce Mini Joystick</w:t>
     </w:r>
   </w:p>
   <w:p>
@@ -3083,6 +3623,230 @@
 <file path=word/numbering.xml><?xml version="1.0" encoding="utf-8"?>
 <w:numbering xmlns:wpc="http://schemas.microsoft.com/office/word/2010/wordprocessingCanvas" xmlns:cx="http://schemas.microsoft.com/office/drawing/2014/chartex" xmlns:cx1="http://schemas.microsoft.com/office/drawing/2015/9/8/chartex" xmlns:cx2="http://schemas.microsoft.com/office/drawing/2015/10/21/chartex" xmlns:cx3="http://schemas.microsoft.com/office/drawing/2016/5/9/chartex" xmlns:cx4="http://schemas.microsoft.com/office/drawing/2016/5/10/chartex" xmlns:cx5="http://schemas.microsoft.com/office/drawing/2016/5/11/chartex" xmlns:cx6="http://schemas.microsoft.com/office/drawing/2016/5/12/chartex" xmlns:cx7="http://schemas.microsoft.com/office/drawing/2016/5/13/chartex" xmlns:cx8="http://schemas.microsoft.com/office/drawing/2016/5/14/chartex" xmlns:mc="http://schemas.openxmlformats.org/markup-compatibility/2006" xmlns:aink="http://schemas.microsoft.com/office/drawing/2016/ink" xmlns:am3d="http://schemas.microsoft.com/office/drawing/2017/model3d" xmlns:o="urn:schemas-microsoft-com:office:office" xmlns:oel="http://schemas.microsoft.com/office/2019/extlst" xmlns:r="http://schemas.openxmlformats.org/officeDocument/2006/relationships" xmlns:m="http://schemas.openxmlformats.org/officeDocument/2006/math" xmlns:v="urn:schemas-microsoft-com:vml" xmlns:wp14="http://schemas.microsoft.com/office/word/2010/wordprocessingDrawing" xmlns:wp="http://schemas.openxmlformats.org/drawingml/2006/wordprocessingDrawing" xmlns:w10="urn:schemas-microsoft-com:office:word" xmlns:w="http://schemas.openxmlformats.org/wordprocessingml/2006/main" xmlns:w14="http://schemas.microsoft.com/office/word/2010/wordml" xmlns:w15="http://schemas.microsoft.com/office/word/2012/wordml" xmlns:w16cex="http://schemas.microsoft.com/office/word/2018/wordml/cex" xmlns:w16cid="http://schemas.microsoft.com/office/word/2016/wordml/cid" xmlns:w16="http://schemas.microsoft.com/office/word/2018/wordml" xmlns:w16sdtdh="http://schemas.microsoft.com/office/word/2020/wordml/sdtdatahash" xmlns:w16se="http://schemas.microsoft.com/office/word/2015/wordml/symex" xmlns:wpg="http://schemas.microsoft.com/office/word/2010/wordprocessingGroup" xmlns:wpi="http://schemas.microsoft.com/office/word/2010/wordprocessingInk" xmlns:wne="http://schemas.microsoft.com/office/word/2006/wordml" xmlns:wps="http://schemas.microsoft.com/office/word/2010/wordprocessingShape" mc:Ignorable="w14 w15 w16se w16cid w16 w16cex w16sdtdh wp14">
   <w:abstractNum w:abstractNumId="0" w15:restartNumberingAfterBreak="0">
+    <w:nsid w:val="1FF77B57"/>
+    <w:multiLevelType w:val="hybridMultilevel"/>
+    <w:tmpl w:val="E5324452"/>
+    <w:lvl w:ilvl="0" w:tplc="B31496E2">
+      <w:numFmt w:val="bullet"/>
+      <w:lvlText w:val="-"/>
+      <w:lvlJc w:val="left"/>
+      <w:pPr>
+        <w:ind w:left="720" w:hanging="360"/>
+      </w:pPr>
+      <w:rPr>
+        <w:rFonts w:ascii="Calibri" w:eastAsiaTheme="minorEastAsia" w:hAnsi="Calibri" w:cs="Calibri" w:hint="default"/>
+      </w:rPr>
+    </w:lvl>
+    <w:lvl w:ilvl="1" w:tplc="04090003" w:tentative="1">
+      <w:start w:val="1"/>
+      <w:numFmt w:val="bullet"/>
+      <w:lvlText w:val="o"/>
+      <w:lvlJc w:val="left"/>
+      <w:pPr>
+        <w:ind w:left="1440" w:hanging="360"/>
+      </w:pPr>
+      <w:rPr>
+        <w:rFonts w:ascii="Courier New" w:hAnsi="Courier New" w:cs="Courier New" w:hint="default"/>
+      </w:rPr>
+    </w:lvl>
+    <w:lvl w:ilvl="2" w:tplc="04090005" w:tentative="1">
+      <w:start w:val="1"/>
+      <w:numFmt w:val="bullet"/>
+      <w:lvlText w:val=""/>
+      <w:lvlJc w:val="left"/>
+      <w:pPr>
+        <w:ind w:left="2160" w:hanging="360"/>
+      </w:pPr>
+      <w:rPr>
+        <w:rFonts w:ascii="Wingdings" w:hAnsi="Wingdings" w:hint="default"/>
+      </w:rPr>
+    </w:lvl>
+    <w:lvl w:ilvl="3" w:tplc="04090001" w:tentative="1">
+      <w:start w:val="1"/>
+      <w:numFmt w:val="bullet"/>
+      <w:lvlText w:val=""/>
+      <w:lvlJc w:val="left"/>
+      <w:pPr>
+        <w:ind w:left="2880" w:hanging="360"/>
+      </w:pPr>
+      <w:rPr>
+        <w:rFonts w:ascii="Symbol" w:hAnsi="Symbol" w:hint="default"/>
+      </w:rPr>
+    </w:lvl>
+    <w:lvl w:ilvl="4" w:tplc="04090003" w:tentative="1">
+      <w:start w:val="1"/>
+      <w:numFmt w:val="bullet"/>
+      <w:lvlText w:val="o"/>
+      <w:lvlJc w:val="left"/>
+      <w:pPr>
+        <w:ind w:left="3600" w:hanging="360"/>
+      </w:pPr>
+      <w:rPr>
+        <w:rFonts w:ascii="Courier New" w:hAnsi="Courier New" w:cs="Courier New" w:hint="default"/>
+      </w:rPr>
+    </w:lvl>
+    <w:lvl w:ilvl="5" w:tplc="04090005" w:tentative="1">
+      <w:start w:val="1"/>
+      <w:numFmt w:val="bullet"/>
+      <w:lvlText w:val=""/>
+      <w:lvlJc w:val="left"/>
+      <w:pPr>
+        <w:ind w:left="4320" w:hanging="360"/>
+      </w:pPr>
+      <w:rPr>
+        <w:rFonts w:ascii="Wingdings" w:hAnsi="Wingdings" w:hint="default"/>
+      </w:rPr>
+    </w:lvl>
+    <w:lvl w:ilvl="6" w:tplc="04090001" w:tentative="1">
+      <w:start w:val="1"/>
+      <w:numFmt w:val="bullet"/>
+      <w:lvlText w:val=""/>
+      <w:lvlJc w:val="left"/>
+      <w:pPr>
+        <w:ind w:left="5040" w:hanging="360"/>
+      </w:pPr>
+      <w:rPr>
+        <w:rFonts w:ascii="Symbol" w:hAnsi="Symbol" w:hint="default"/>
+      </w:rPr>
+    </w:lvl>
+    <w:lvl w:ilvl="7" w:tplc="04090003" w:tentative="1">
+      <w:start w:val="1"/>
+      <w:numFmt w:val="bullet"/>
+      <w:lvlText w:val="o"/>
+      <w:lvlJc w:val="left"/>
+      <w:pPr>
+        <w:ind w:left="5760" w:hanging="360"/>
+      </w:pPr>
+      <w:rPr>
+        <w:rFonts w:ascii="Courier New" w:hAnsi="Courier New" w:cs="Courier New" w:hint="default"/>
+      </w:rPr>
+    </w:lvl>
+    <w:lvl w:ilvl="8" w:tplc="04090005" w:tentative="1">
+      <w:start w:val="1"/>
+      <w:numFmt w:val="bullet"/>
+      <w:lvlText w:val=""/>
+      <w:lvlJc w:val="left"/>
+      <w:pPr>
+        <w:ind w:left="6480" w:hanging="360"/>
+      </w:pPr>
+      <w:rPr>
+        <w:rFonts w:ascii="Wingdings" w:hAnsi="Wingdings" w:hint="default"/>
+      </w:rPr>
+    </w:lvl>
+  </w:abstractNum>
+  <w:abstractNum w:abstractNumId="1" w15:restartNumberingAfterBreak="0">
+    <w:nsid w:val="20EC357F"/>
+    <w:multiLevelType w:val="hybridMultilevel"/>
+    <w:tmpl w:val="EF8A2C52"/>
+    <w:lvl w:ilvl="0" w:tplc="B31496E2">
+      <w:numFmt w:val="bullet"/>
+      <w:lvlText w:val="-"/>
+      <w:lvlJc w:val="left"/>
+      <w:pPr>
+        <w:ind w:left="720" w:hanging="360"/>
+      </w:pPr>
+      <w:rPr>
+        <w:rFonts w:ascii="Calibri" w:eastAsiaTheme="minorEastAsia" w:hAnsi="Calibri" w:cs="Calibri" w:hint="default"/>
+      </w:rPr>
+    </w:lvl>
+    <w:lvl w:ilvl="1" w:tplc="04090003" w:tentative="1">
+      <w:start w:val="1"/>
+      <w:numFmt w:val="bullet"/>
+      <w:lvlText w:val="o"/>
+      <w:lvlJc w:val="left"/>
+      <w:pPr>
+        <w:ind w:left="1440" w:hanging="360"/>
+      </w:pPr>
+      <w:rPr>
+        <w:rFonts w:ascii="Courier New" w:hAnsi="Courier New" w:cs="Courier New" w:hint="default"/>
+      </w:rPr>
+    </w:lvl>
+    <w:lvl w:ilvl="2" w:tplc="04090005" w:tentative="1">
+      <w:start w:val="1"/>
+      <w:numFmt w:val="bullet"/>
+      <w:lvlText w:val=""/>
+      <w:lvlJc w:val="left"/>
+      <w:pPr>
+        <w:ind w:left="2160" w:hanging="360"/>
+      </w:pPr>
+      <w:rPr>
+        <w:rFonts w:ascii="Wingdings" w:hAnsi="Wingdings" w:hint="default"/>
+      </w:rPr>
+    </w:lvl>
+    <w:lvl w:ilvl="3" w:tplc="04090001" w:tentative="1">
+      <w:start w:val="1"/>
+      <w:numFmt w:val="bullet"/>
+      <w:lvlText w:val=""/>
+      <w:lvlJc w:val="left"/>
+      <w:pPr>
+        <w:ind w:left="2880" w:hanging="360"/>
+      </w:pPr>
+      <w:rPr>
+        <w:rFonts w:ascii="Symbol" w:hAnsi="Symbol" w:hint="default"/>
+      </w:rPr>
+    </w:lvl>
+    <w:lvl w:ilvl="4" w:tplc="04090003" w:tentative="1">
+      <w:start w:val="1"/>
+      <w:numFmt w:val="bullet"/>
+      <w:lvlText w:val="o"/>
+      <w:lvlJc w:val="left"/>
+      <w:pPr>
+        <w:ind w:left="3600" w:hanging="360"/>
+      </w:pPr>
+      <w:rPr>
+        <w:rFonts w:ascii="Courier New" w:hAnsi="Courier New" w:cs="Courier New" w:hint="default"/>
+      </w:rPr>
+    </w:lvl>
+    <w:lvl w:ilvl="5" w:tplc="04090005" w:tentative="1">
+      <w:start w:val="1"/>
+      <w:numFmt w:val="bullet"/>
+      <w:lvlText w:val=""/>
+      <w:lvlJc w:val="left"/>
+      <w:pPr>
+        <w:ind w:left="4320" w:hanging="360"/>
+      </w:pPr>
+      <w:rPr>
+        <w:rFonts w:ascii="Wingdings" w:hAnsi="Wingdings" w:hint="default"/>
+      </w:rPr>
+    </w:lvl>
+    <w:lvl w:ilvl="6" w:tplc="04090001" w:tentative="1">
+      <w:start w:val="1"/>
+      <w:numFmt w:val="bullet"/>
+      <w:lvlText w:val=""/>
+      <w:lvlJc w:val="left"/>
+      <w:pPr>
+        <w:ind w:left="5040" w:hanging="360"/>
+      </w:pPr>
+      <w:rPr>
+        <w:rFonts w:ascii="Symbol" w:hAnsi="Symbol" w:hint="default"/>
+      </w:rPr>
+    </w:lvl>
+    <w:lvl w:ilvl="7" w:tplc="04090003" w:tentative="1">
+      <w:start w:val="1"/>
+      <w:numFmt w:val="bullet"/>
+      <w:lvlText w:val="o"/>
+      <w:lvlJc w:val="left"/>
+      <w:pPr>
+        <w:ind w:left="5760" w:hanging="360"/>
+      </w:pPr>
+      <w:rPr>
+        <w:rFonts w:ascii="Courier New" w:hAnsi="Courier New" w:cs="Courier New" w:hint="default"/>
+      </w:rPr>
+    </w:lvl>
+    <w:lvl w:ilvl="8" w:tplc="04090005" w:tentative="1">
+      <w:start w:val="1"/>
+      <w:numFmt w:val="bullet"/>
+      <w:lvlText w:val=""/>
+      <w:lvlJc w:val="left"/>
+      <w:pPr>
+        <w:ind w:left="6480" w:hanging="360"/>
+      </w:pPr>
+      <w:rPr>
+        <w:rFonts w:ascii="Wingdings" w:hAnsi="Wingdings" w:hint="default"/>
+      </w:rPr>
+    </w:lvl>
+  </w:abstractNum>
+  <w:abstractNum w:abstractNumId="2" w15:restartNumberingAfterBreak="0">
     <w:nsid w:val="282843B3"/>
     <w:multiLevelType w:val="multilevel"/>
     <w:tmpl w:val="E77C0656"/>
@@ -3223,7 +3987,156 @@
       </w:rPr>
     </w:lvl>
   </w:abstractNum>
-  <w:abstractNum w:abstractNumId="1" w15:restartNumberingAfterBreak="0">
+  <w:abstractNum w:abstractNumId="3" w15:restartNumberingAfterBreak="0">
+    <w:nsid w:val="4DA62671"/>
+    <w:multiLevelType w:val="multilevel"/>
+    <w:tmpl w:val="046AA9E0"/>
+    <w:lvl w:ilvl="0">
+      <w:start w:val="1"/>
+      <w:numFmt w:val="bullet"/>
+      <w:lvlText w:val=""/>
+      <w:lvlJc w:val="left"/>
+      <w:pPr>
+        <w:tabs>
+          <w:tab w:val="num" w:pos="720"/>
+        </w:tabs>
+        <w:ind w:left="720" w:hanging="360"/>
+      </w:pPr>
+      <w:rPr>
+        <w:rFonts w:ascii="Symbol" w:hAnsi="Symbol" w:hint="default"/>
+        <w:sz w:val="20"/>
+      </w:rPr>
+    </w:lvl>
+    <w:lvl w:ilvl="1" w:tentative="1">
+      <w:start w:val="1"/>
+      <w:numFmt w:val="bullet"/>
+      <w:lvlText w:val=""/>
+      <w:lvlJc w:val="left"/>
+      <w:pPr>
+        <w:tabs>
+          <w:tab w:val="num" w:pos="1440"/>
+        </w:tabs>
+        <w:ind w:left="1440" w:hanging="360"/>
+      </w:pPr>
+      <w:rPr>
+        <w:rFonts w:ascii="Symbol" w:hAnsi="Symbol" w:hint="default"/>
+        <w:sz w:val="20"/>
+      </w:rPr>
+    </w:lvl>
+    <w:lvl w:ilvl="2" w:tentative="1">
+      <w:start w:val="1"/>
+      <w:numFmt w:val="bullet"/>
+      <w:lvlText w:val=""/>
+      <w:lvlJc w:val="left"/>
+      <w:pPr>
+        <w:tabs>
+          <w:tab w:val="num" w:pos="2160"/>
+        </w:tabs>
+        <w:ind w:left="2160" w:hanging="360"/>
+      </w:pPr>
+      <w:rPr>
+        <w:rFonts w:ascii="Symbol" w:hAnsi="Symbol" w:hint="default"/>
+        <w:sz w:val="20"/>
+      </w:rPr>
+    </w:lvl>
+    <w:lvl w:ilvl="3" w:tentative="1">
+      <w:start w:val="1"/>
+      <w:numFmt w:val="bullet"/>
+      <w:lvlText w:val=""/>
+      <w:lvlJc w:val="left"/>
+      <w:pPr>
+        <w:tabs>
+          <w:tab w:val="num" w:pos="2880"/>
+        </w:tabs>
+        <w:ind w:left="2880" w:hanging="360"/>
+      </w:pPr>
+      <w:rPr>
+        <w:rFonts w:ascii="Symbol" w:hAnsi="Symbol" w:hint="default"/>
+        <w:sz w:val="20"/>
+      </w:rPr>
+    </w:lvl>
+    <w:lvl w:ilvl="4" w:tentative="1">
+      <w:start w:val="1"/>
+      <w:numFmt w:val="bullet"/>
+      <w:lvlText w:val=""/>
+      <w:lvlJc w:val="left"/>
+      <w:pPr>
+        <w:tabs>
+          <w:tab w:val="num" w:pos="3600"/>
+        </w:tabs>
+        <w:ind w:left="3600" w:hanging="360"/>
+      </w:pPr>
+      <w:rPr>
+        <w:rFonts w:ascii="Symbol" w:hAnsi="Symbol" w:hint="default"/>
+        <w:sz w:val="20"/>
+      </w:rPr>
+    </w:lvl>
+    <w:lvl w:ilvl="5" w:tentative="1">
+      <w:start w:val="1"/>
+      <w:numFmt w:val="bullet"/>
+      <w:lvlText w:val=""/>
+      <w:lvlJc w:val="left"/>
+      <w:pPr>
+        <w:tabs>
+          <w:tab w:val="num" w:pos="4320"/>
+        </w:tabs>
+        <w:ind w:left="4320" w:hanging="360"/>
+      </w:pPr>
+      <w:rPr>
+        <w:rFonts w:ascii="Symbol" w:hAnsi="Symbol" w:hint="default"/>
+        <w:sz w:val="20"/>
+      </w:rPr>
+    </w:lvl>
+    <w:lvl w:ilvl="6" w:tentative="1">
+      <w:start w:val="1"/>
+      <w:numFmt w:val="bullet"/>
+      <w:lvlText w:val=""/>
+      <w:lvlJc w:val="left"/>
+      <w:pPr>
+        <w:tabs>
+          <w:tab w:val="num" w:pos="5040"/>
+        </w:tabs>
+        <w:ind w:left="5040" w:hanging="360"/>
+      </w:pPr>
+      <w:rPr>
+        <w:rFonts w:ascii="Symbol" w:hAnsi="Symbol" w:hint="default"/>
+        <w:sz w:val="20"/>
+      </w:rPr>
+    </w:lvl>
+    <w:lvl w:ilvl="7" w:tentative="1">
+      <w:start w:val="1"/>
+      <w:numFmt w:val="bullet"/>
+      <w:lvlText w:val=""/>
+      <w:lvlJc w:val="left"/>
+      <w:pPr>
+        <w:tabs>
+          <w:tab w:val="num" w:pos="5760"/>
+        </w:tabs>
+        <w:ind w:left="5760" w:hanging="360"/>
+      </w:pPr>
+      <w:rPr>
+        <w:rFonts w:ascii="Symbol" w:hAnsi="Symbol" w:hint="default"/>
+        <w:sz w:val="20"/>
+      </w:rPr>
+    </w:lvl>
+    <w:lvl w:ilvl="8" w:tentative="1">
+      <w:start w:val="1"/>
+      <w:numFmt w:val="bullet"/>
+      <w:lvlText w:val=""/>
+      <w:lvlJc w:val="left"/>
+      <w:pPr>
+        <w:tabs>
+          <w:tab w:val="num" w:pos="6480"/>
+        </w:tabs>
+        <w:ind w:left="6480" w:hanging="360"/>
+      </w:pPr>
+      <w:rPr>
+        <w:rFonts w:ascii="Symbol" w:hAnsi="Symbol" w:hint="default"/>
+        <w:sz w:val="20"/>
+      </w:rPr>
+    </w:lvl>
+  </w:abstractNum>
+  <w:abstractNum w:abstractNumId="4" w15:restartNumberingAfterBreak="0">
     <w:nsid w:val="603F0D47"/>
     <w:multiLevelType w:val="multilevel"/>
     <w:tmpl w:val="3D38FCE0"/>
@@ -3364,7 +4277,120 @@
       </w:rPr>
     </w:lvl>
   </w:abstractNum>
-  <w:abstractNum w:abstractNumId="2" w15:restartNumberingAfterBreak="0">
+  <w:abstractNum w:abstractNumId="5" w15:restartNumberingAfterBreak="0">
+    <w:nsid w:val="730605F4"/>
+    <w:multiLevelType w:val="hybridMultilevel"/>
+    <w:tmpl w:val="1464BE4A"/>
+    <w:lvl w:ilvl="0" w:tplc="04090001">
+      <w:start w:val="1"/>
+      <w:numFmt w:val="bullet"/>
+      <w:lvlText w:val=""/>
+      <w:lvlJc w:val="left"/>
+      <w:pPr>
+        <w:ind w:left="720" w:hanging="360"/>
+      </w:pPr>
+      <w:rPr>
+        <w:rFonts w:ascii="Symbol" w:hAnsi="Symbol" w:hint="default"/>
+      </w:rPr>
+    </w:lvl>
+    <w:lvl w:ilvl="1" w:tplc="FFFFFFFF" w:tentative="1">
+      <w:start w:val="1"/>
+      <w:numFmt w:val="bullet"/>
+      <w:lvlText w:val="o"/>
+      <w:lvlJc w:val="left"/>
+      <w:pPr>
+        <w:ind w:left="1440" w:hanging="360"/>
+      </w:pPr>
+      <w:rPr>
+        <w:rFonts w:ascii="Courier New" w:hAnsi="Courier New" w:cs="Courier New" w:hint="default"/>
+      </w:rPr>
+    </w:lvl>
+    <w:lvl w:ilvl="2" w:tplc="FFFFFFFF" w:tentative="1">
+      <w:start w:val="1"/>
+      <w:numFmt w:val="bullet"/>
+      <w:lvlText w:val=""/>
+      <w:lvlJc w:val="left"/>
+      <w:pPr>
+        <w:ind w:left="2160" w:hanging="360"/>
+      </w:pPr>
+      <w:rPr>
+        <w:rFonts w:ascii="Wingdings" w:hAnsi="Wingdings" w:hint="default"/>
+      </w:rPr>
+    </w:lvl>
+    <w:lvl w:ilvl="3" w:tplc="FFFFFFFF" w:tentative="1">
+      <w:start w:val="1"/>
+      <w:numFmt w:val="bullet"/>
+      <w:lvlText w:val=""/>
+      <w:lvlJc w:val="left"/>
+      <w:pPr>
+        <w:ind w:left="2880" w:hanging="360"/>
+      </w:pPr>
+      <w:rPr>
+        <w:rFonts w:ascii="Symbol" w:hAnsi="Symbol" w:hint="default"/>
+      </w:rPr>
+    </w:lvl>
+    <w:lvl w:ilvl="4" w:tplc="FFFFFFFF" w:tentative="1">
+      <w:start w:val="1"/>
+      <w:numFmt w:val="bullet"/>
+      <w:lvlText w:val="o"/>
+      <w:lvlJc w:val="left"/>
+      <w:pPr>
+        <w:ind w:left="3600" w:hanging="360"/>
+      </w:pPr>
+      <w:rPr>
+        <w:rFonts w:ascii="Courier New" w:hAnsi="Courier New" w:cs="Courier New" w:hint="default"/>
+      </w:rPr>
+    </w:lvl>
+    <w:lvl w:ilvl="5" w:tplc="FFFFFFFF" w:tentative="1">
+      <w:start w:val="1"/>
+      <w:numFmt w:val="bullet"/>
+      <w:lvlText w:val=""/>
+      <w:lvlJc w:val="left"/>
+      <w:pPr>
+        <w:ind w:left="4320" w:hanging="360"/>
+      </w:pPr>
+      <w:rPr>
+        <w:rFonts w:ascii="Wingdings" w:hAnsi="Wingdings" w:hint="default"/>
+      </w:rPr>
+    </w:lvl>
+    <w:lvl w:ilvl="6" w:tplc="FFFFFFFF" w:tentative="1">
+      <w:start w:val="1"/>
+      <w:numFmt w:val="bullet"/>
+      <w:lvlText w:val=""/>
+      <w:lvlJc w:val="left"/>
+      <w:pPr>
+        <w:ind w:left="5040" w:hanging="360"/>
+      </w:pPr>
+      <w:rPr>
+        <w:rFonts w:ascii="Symbol" w:hAnsi="Symbol" w:hint="default"/>
+      </w:rPr>
+    </w:lvl>
+    <w:lvl w:ilvl="7" w:tplc="FFFFFFFF" w:tentative="1">
+      <w:start w:val="1"/>
+      <w:numFmt w:val="bullet"/>
+      <w:lvlText w:val="o"/>
+      <w:lvlJc w:val="left"/>
+      <w:pPr>
+        <w:ind w:left="5760" w:hanging="360"/>
+      </w:pPr>
+      <w:rPr>
+        <w:rFonts w:ascii="Courier New" w:hAnsi="Courier New" w:cs="Courier New" w:hint="default"/>
+      </w:rPr>
+    </w:lvl>
+    <w:lvl w:ilvl="8" w:tplc="FFFFFFFF" w:tentative="1">
+      <w:start w:val="1"/>
+      <w:numFmt w:val="bullet"/>
+      <w:lvlText w:val=""/>
+      <w:lvlJc w:val="left"/>
+      <w:pPr>
+        <w:ind w:left="6480" w:hanging="360"/>
+      </w:pPr>
+      <w:rPr>
+        <w:rFonts w:ascii="Wingdings" w:hAnsi="Wingdings" w:hint="default"/>
+      </w:rPr>
+    </w:lvl>
+  </w:abstractNum>
+  <w:abstractNum w:abstractNumId="6" w15:restartNumberingAfterBreak="0">
     <w:nsid w:val="7C7606DE"/>
     <w:multiLevelType w:val="multilevel"/>
     <w:tmpl w:val="3370BF58"/>
@@ -3506,13 +4532,25 @@
     </w:lvl>
   </w:abstractNum>
   <w:num w:numId="1" w16cid:durableId="2029720227">
+    <w:abstractNumId w:val="2"/>
+  </w:num>
+  <w:num w:numId="2" w16cid:durableId="432556868">
+    <w:abstractNumId w:val="4"/>
+  </w:num>
+  <w:num w:numId="3" w16cid:durableId="1951890145">
+    <w:abstractNumId w:val="6"/>
+  </w:num>
+  <w:num w:numId="4" w16cid:durableId="333841799">
+    <w:abstractNumId w:val="3"/>
+  </w:num>
+  <w:num w:numId="5" w16cid:durableId="1523738426">
     <w:abstractNumId w:val="0"/>
   </w:num>
-  <w:num w:numId="2" w16cid:durableId="432556868">
+  <w:num w:numId="6" w16cid:durableId="987787792">
     <w:abstractNumId w:val="1"/>
   </w:num>
-  <w:num w:numId="3" w16cid:durableId="1951890145">
-    <w:abstractNumId w:val="2"/>
+  <w:num w:numId="7" w16cid:durableId="145558671">
+    <w:abstractNumId w:val="5"/>
   </w:num>
 </w:numbering>
 </file>
@@ -4632,6 +5670,46 @@
       <w:shd w:val="clear" w:color="auto" w:fill="E1DFDD"/>
     </w:rPr>
   </w:style>
+  <w:style w:type="character" w:styleId="FollowedHyperlink">
+    <w:name w:val="FollowedHyperlink"/>
+    <w:basedOn w:val="DefaultParagraphFont"/>
+    <w:uiPriority w:val="99"/>
+    <w:semiHidden/>
+    <w:unhideWhenUsed/>
+    <w:rsid w:val="007F1C43"/>
+    <w:rPr>
+      <w:color w:val="954F72" w:themeColor="followedHyperlink"/>
+      <w:u w:val="single"/>
+    </w:rPr>
+  </w:style>
+  <w:style w:type="paragraph" w:styleId="NormalWeb">
+    <w:name w:val="Normal (Web)"/>
+    <w:basedOn w:val="Normal"/>
+    <w:uiPriority w:val="99"/>
+    <w:semiHidden/>
+    <w:unhideWhenUsed/>
+    <w:rsid w:val="00E83084"/>
+    <w:pPr>
+      <w:spacing w:before="100" w:beforeAutospacing="1" w:after="100" w:afterAutospacing="1" w:line="240" w:lineRule="auto"/>
+    </w:pPr>
+    <w:rPr>
+      <w:rFonts w:ascii="Times New Roman" w:eastAsia="Times New Roman" w:hAnsi="Times New Roman" w:cs="Times New Roman"/>
+      <w:sz w:val="24"/>
+      <w:szCs w:val="24"/>
+      <w:lang w:val="en-US"/>
+    </w:rPr>
+  </w:style>
+  <w:style w:type="paragraph" w:styleId="ListParagraph">
+    <w:name w:val="List Paragraph"/>
+    <w:basedOn w:val="Normal"/>
+    <w:uiPriority w:val="34"/>
+    <w:qFormat/>
+    <w:rsid w:val="002A5A0E"/>
+    <w:pPr>
+      <w:ind w:left="720"/>
+      <w:contextualSpacing/>
+    </w:pPr>
+  </w:style>
 </w:styles>
 </file>
 
@@ -5348,7 +6426,22 @@
 </file>
 
 <file path=customXml/itemProps1.xml><?xml version="1.0" encoding="utf-8"?>
-<ds:datastoreItem xmlns:ds="http://schemas.openxmlformats.org/officeDocument/2006/customXml" ds:itemID="{DBD1ABA3-288E-4E64-A091-70CCA85640BD}"/>
+<ds:datastoreItem xmlns:ds="http://schemas.openxmlformats.org/officeDocument/2006/customXml" ds:itemID="{DBD1ABA3-288E-4E64-A091-70CCA85640BD}">
+  <ds:schemaRefs>
+    <ds:schemaRef ds:uri="http://schemas.microsoft.com/office/2006/metadata/contentType"/>
+    <ds:schemaRef ds:uri="http://schemas.microsoft.com/office/2006/metadata/properties/metaAttributes"/>
+    <ds:schemaRef ds:uri="http://www.w3.org/2001/XMLSchema"/>
+    <ds:schemaRef ds:uri="http://schemas.microsoft.com/office/2006/metadata/properties"/>
+    <ds:schemaRef ds:uri="cf9f6c1f-8ad0-4eb8-bb2b-fb0b622a341e"/>
+    <ds:schemaRef ds:uri="72c39c84-b0a3-45a2-a38c-ff46bb47f11f"/>
+    <ds:schemaRef ds:uri="http://schemas.microsoft.com/office/2006/documentManagement/types"/>
+    <ds:schemaRef ds:uri="http://schemas.microsoft.com/office/infopath/2007/PartnerControls"/>
+    <ds:schemaRef ds:uri="http://schemas.openxmlformats.org/package/2006/metadata/core-properties"/>
+    <ds:schemaRef ds:uri="http://purl.org/dc/elements/1.1/"/>
+    <ds:schemaRef ds:uri="http://purl.org/dc/terms/"/>
+    <ds:schemaRef ds:uri="http://schemas.microsoft.com/internal/obd"/>
+  </ds:schemaRefs>
+</ds:datastoreItem>
 </file>
 
 <file path=customXml/itemProps2.xml><?xml version="1.0" encoding="utf-8"?>
@@ -5372,6 +6465,8 @@
     <ds:schemaRef ds:uri="http://schemas.openxmlformats.org/package/2006/metadata/core-properties"/>
     <ds:schemaRef ds:uri="http://purl.org/dc/elements/1.1/"/>
     <ds:schemaRef ds:uri="http://schemas.microsoft.com/office/2006/metadata/properties"/>
+    <ds:schemaRef ds:uri="72c39c84-b0a3-45a2-a38c-ff46bb47f11f"/>
+    <ds:schemaRef ds:uri="cf9f6c1f-8ad0-4eb8-bb2b-fb0b622a341e"/>
   </ds:schemaRefs>
 </ds:datastoreItem>
 </file>
